--- a/Fase 2/Evidencias individuales/Ryser_Steffi_2.1_APT122_DiarioReflexionFase2.docx
+++ b/Fase 2/Evidencias individuales/Ryser_Steffi_2.1_APT122_DiarioReflexionFase2.docx
@@ -1,6 +1,6 @@
 
 <file path=word/document.xml><?xml version="1.0" encoding="utf-8"?>
-<w:document xmlns:wpc="http://schemas.microsoft.com/office/word/2010/wordprocessingCanvas" xmlns:cx="http://schemas.microsoft.com/office/drawing/2014/chartex" xmlns:mc="http://schemas.openxmlformats.org/markup-compatibility/2006" xmlns:o="urn:schemas-microsoft-com:office:office" xmlns:r="http://schemas.openxmlformats.org/officeDocument/2006/relationships" xmlns:m="http://schemas.openxmlformats.org/officeDocument/2006/math" xmlns:v="urn:schemas-microsoft-com:vml" xmlns:wp14="http://schemas.microsoft.com/office/word/2010/wordprocessingDrawing" xmlns:wp="http://schemas.openxmlformats.org/drawingml/2006/wordprocessingDrawing" xmlns:w10="urn:schemas-microsoft-com:office:word" xmlns:w="http://schemas.openxmlformats.org/wordprocessingml/2006/main" xmlns:w14="http://schemas.microsoft.com/office/word/2010/wordml" xmlns:w15="http://schemas.microsoft.com/office/word/2012/wordml" xmlns:w16se="http://schemas.microsoft.com/office/word/2015/wordml/symex" xmlns:wpg="http://schemas.microsoft.com/office/word/2010/wordprocessingGroup" xmlns:wpi="http://schemas.microsoft.com/office/word/2010/wordprocessingInk" xmlns:wne="http://schemas.microsoft.com/office/word/2006/wordml" xmlns:wps="http://schemas.microsoft.com/office/word/2010/wordprocessingShape" mc:Ignorable="w14 w15 w16se wp14">
+<w:document xmlns:wpc="http://schemas.microsoft.com/office/word/2010/wordprocessingCanvas" xmlns:cx="http://schemas.microsoft.com/office/drawing/2014/chartex" xmlns:cx1="http://schemas.microsoft.com/office/drawing/2015/9/8/chartex" xmlns:cx2="http://schemas.microsoft.com/office/drawing/2015/10/21/chartex" xmlns:cx3="http://schemas.microsoft.com/office/drawing/2016/5/9/chartex" xmlns:cx4="http://schemas.microsoft.com/office/drawing/2016/5/10/chartex" xmlns:cx5="http://schemas.microsoft.com/office/drawing/2016/5/11/chartex" xmlns:cx6="http://schemas.microsoft.com/office/drawing/2016/5/12/chartex" xmlns:cx7="http://schemas.microsoft.com/office/drawing/2016/5/13/chartex" xmlns:cx8="http://schemas.microsoft.com/office/drawing/2016/5/14/chartex" xmlns:mc="http://schemas.openxmlformats.org/markup-compatibility/2006" xmlns:aink="http://schemas.microsoft.com/office/drawing/2016/ink" xmlns:am3d="http://schemas.microsoft.com/office/drawing/2017/model3d" xmlns:o="urn:schemas-microsoft-com:office:office" xmlns:oel="http://schemas.microsoft.com/office/2019/extlst" xmlns:r="http://schemas.openxmlformats.org/officeDocument/2006/relationships" xmlns:m="http://schemas.openxmlformats.org/officeDocument/2006/math" xmlns:v="urn:schemas-microsoft-com:vml" xmlns:wp14="http://schemas.microsoft.com/office/word/2010/wordprocessingDrawing" xmlns:wp="http://schemas.openxmlformats.org/drawingml/2006/wordprocessingDrawing" xmlns:w10="urn:schemas-microsoft-com:office:word" xmlns:w="http://schemas.openxmlformats.org/wordprocessingml/2006/main" xmlns:w14="http://schemas.microsoft.com/office/word/2010/wordml" xmlns:w15="http://schemas.microsoft.com/office/word/2012/wordml" xmlns:w16cex="http://schemas.microsoft.com/office/word/2018/wordml/cex" xmlns:w16cid="http://schemas.microsoft.com/office/word/2016/wordml/cid" xmlns:w16="http://schemas.microsoft.com/office/word/2018/wordml" xmlns:w16du="http://schemas.microsoft.com/office/word/2023/wordml/word16du" xmlns:w16sdtdh="http://schemas.microsoft.com/office/word/2020/wordml/sdtdatahash" xmlns:w16sdtfl="http://schemas.microsoft.com/office/word/2024/wordml/sdtformatlock" xmlns:w16se="http://schemas.microsoft.com/office/word/2015/wordml/symex" xmlns:wpg="http://schemas.microsoft.com/office/word/2010/wordprocessingGroup" xmlns:wpi="http://schemas.microsoft.com/office/word/2010/wordprocessingInk" xmlns:wne="http://schemas.microsoft.com/office/word/2006/wordml" xmlns:wps="http://schemas.microsoft.com/office/word/2010/wordprocessingShape" mc:Ignorable="w14 w15 w16se w16cid w16 w16cex w16sdtdh w16sdtfl w16du wp14">
   <w:body>
     <w:p/>
     <w:tbl>
@@ -121,7 +121,25 @@
                 <w:sz w:val="24"/>
                 <w:szCs w:val="24"/>
               </w:rPr>
-              <w:t xml:space="preserve">Esta pauta tiene como objetivo ayudarte a monitorear el desarrollo de tu Proyecto APT, reflexionando sobre tus avances de acuerdo con lo planificado en la fase anterior y recibiendo retroalimentación de tus pares y docentes que te permita hacer los ajustes necesarios para cumplir con los objetivos de tu proyecto. Esta pauta debe ser respondida </w:t>
+              <w:t xml:space="preserve">Esta pauta tiene como objetivo ayudarte a monitorear el desarrollo de tu Proyecto APT, reflexionando sobre tus avances de acuerdo con lo planificado en la fase anterior y recibiendo retroalimentación de tus </w:t>
+            </w:r>
+            <w:proofErr w:type="spellStart"/>
+            <w:r>
+              <w:rPr>
+                <w:rFonts w:eastAsiaTheme="majorEastAsia"/>
+                <w:sz w:val="24"/>
+                <w:szCs w:val="24"/>
+              </w:rPr>
+              <w:t>pares</w:t>
+            </w:r>
+            <w:proofErr w:type="spellEnd"/>
+            <w:r>
+              <w:rPr>
+                <w:rFonts w:eastAsiaTheme="majorEastAsia"/>
+                <w:sz w:val="24"/>
+                <w:szCs w:val="24"/>
+              </w:rPr>
+              <w:t xml:space="preserve"> y docentes que te permita hacer los ajustes necesarios para cumplir con los objetivos de tu proyecto. Esta pauta debe ser respondida </w:t>
             </w:r>
             <w:r>
               <w:rPr>
@@ -286,7 +304,25 @@
                 <w:sz w:val="24"/>
                 <w:szCs w:val="24"/>
               </w:rPr>
-              <w:t>1. Mira tu carta Gantt y reflexiona sobre los avances de tu Proyecto APT</w:t>
+              <w:t xml:space="preserve">1. Mira </w:t>
+            </w:r>
+            <w:proofErr w:type="spellStart"/>
+            <w:r>
+              <w:rPr>
+                <w:rFonts w:eastAsiaTheme="majorEastAsia"/>
+                <w:sz w:val="24"/>
+                <w:szCs w:val="24"/>
+              </w:rPr>
+              <w:t>tu</w:t>
+            </w:r>
+            <w:proofErr w:type="spellEnd"/>
+            <w:r>
+              <w:rPr>
+                <w:rFonts w:eastAsiaTheme="majorEastAsia"/>
+                <w:sz w:val="24"/>
+                <w:szCs w:val="24"/>
+              </w:rPr>
+              <w:t xml:space="preserve"> carta Gantt y reflexiona sobre los avances de tu Proyecto APT</w:t>
             </w:r>
           </w:p>
         </w:tc>
@@ -341,17 +377,55 @@
                 <w:color w:val="1F4E79" w:themeColor="accent1" w:themeShade="80"/>
               </w:rPr>
             </w:pPr>
-          </w:p>
-          <w:p>
-            <w:pPr>
-              <w:jc w:val="both"/>
+            <w:r>
               <w:rPr>
                 <w:rFonts w:ascii="Calibri" w:hAnsi="Calibri"/>
                 <w:b/>
                 <w:bCs/>
                 <w:color w:val="1F4E79" w:themeColor="accent1" w:themeShade="80"/>
               </w:rPr>
-            </w:pPr>
+              <w:t xml:space="preserve">Sí, hemos podido cumplir con las actividades dentro de los plazos establecidos. Gracias a la buena organización y a la clara definición de tareas entre mi compañero y yo, avanzamos de acuerdo con lo planificado. Sin embargo, en algunos momentos hemos tenido dificultades para integrar el </w:t>
+            </w:r>
+            <w:proofErr w:type="spellStart"/>
+            <w:r>
+              <w:rPr>
+                <w:rFonts w:ascii="Calibri" w:hAnsi="Calibri"/>
+                <w:b/>
+                <w:bCs/>
+                <w:color w:val="1F4E79" w:themeColor="accent1" w:themeShade="80"/>
+              </w:rPr>
+              <w:t>front-end</w:t>
+            </w:r>
+            <w:proofErr w:type="spellEnd"/>
+            <w:r>
+              <w:rPr>
+                <w:rFonts w:ascii="Calibri" w:hAnsi="Calibri"/>
+                <w:b/>
+                <w:bCs/>
+                <w:color w:val="1F4E79" w:themeColor="accent1" w:themeShade="80"/>
+              </w:rPr>
+              <w:t xml:space="preserve"> con el back-</w:t>
+            </w:r>
+            <w:proofErr w:type="spellStart"/>
+            <w:r>
+              <w:rPr>
+                <w:rFonts w:ascii="Calibri" w:hAnsi="Calibri"/>
+                <w:b/>
+                <w:bCs/>
+                <w:color w:val="1F4E79" w:themeColor="accent1" w:themeShade="80"/>
+              </w:rPr>
+              <w:t>end</w:t>
+            </w:r>
+            <w:proofErr w:type="spellEnd"/>
+            <w:r>
+              <w:rPr>
+                <w:rFonts w:ascii="Calibri" w:hAnsi="Calibri"/>
+                <w:b/>
+                <w:bCs/>
+                <w:color w:val="1F4E79" w:themeColor="accent1" w:themeShade="80"/>
+              </w:rPr>
+              <w:t>, principalmente por problemas de comunicación técnica entre ambos.</w:t>
+            </w:r>
           </w:p>
           <w:p>
             <w:pPr>
@@ -466,28 +540,15 @@
                 <w:color w:val="1F4E79" w:themeColor="accent1" w:themeShade="80"/>
               </w:rPr>
             </w:pPr>
-          </w:p>
-          <w:p>
-            <w:pPr>
-              <w:jc w:val="both"/>
+            <w:r>
               <w:rPr>
                 <w:rFonts w:ascii="Calibri" w:hAnsi="Calibri"/>
                 <w:b/>
                 <w:bCs/>
                 <w:color w:val="1F4E79" w:themeColor="accent1" w:themeShade="80"/>
               </w:rPr>
-            </w:pPr>
-          </w:p>
-          <w:p>
-            <w:pPr>
-              <w:jc w:val="both"/>
-              <w:rPr>
-                <w:rFonts w:ascii="Calibri" w:hAnsi="Calibri"/>
-                <w:b/>
-                <w:bCs/>
-                <w:color w:val="1F4E79" w:themeColor="accent1" w:themeShade="80"/>
-              </w:rPr>
-            </w:pPr>
+              <w:t>Para abordar estas dificultades, hemos decidido mejorar nuestros canales y métodos de comunicación, asegurándonos de coordinar de manera más clara y frecuente los avances y los aspectos técnicos que puedan generar conflictos en la integración.</w:t>
+            </w:r>
           </w:p>
           <w:p>
             <w:pPr>
@@ -685,7 +746,6 @@
                 <w:sz w:val="24"/>
                 <w:szCs w:val="24"/>
               </w:rPr>
-              <w:lastRenderedPageBreak/>
               <w:t>¿Cómo evalúas tu</w:t>
             </w:r>
             <w:r>
@@ -731,28 +791,15 @@
                 <w:color w:val="1F4E79" w:themeColor="accent1" w:themeShade="80"/>
               </w:rPr>
             </w:pPr>
-          </w:p>
-          <w:p>
-            <w:pPr>
-              <w:jc w:val="both"/>
+            <w:r>
               <w:rPr>
                 <w:rFonts w:ascii="Calibri" w:hAnsi="Calibri"/>
                 <w:b/>
                 <w:bCs/>
                 <w:color w:val="1F4E79" w:themeColor="accent1" w:themeShade="80"/>
               </w:rPr>
-            </w:pPr>
-          </w:p>
-          <w:p>
-            <w:pPr>
-              <w:jc w:val="both"/>
-              <w:rPr>
-                <w:rFonts w:ascii="Calibri" w:hAnsi="Calibri"/>
-                <w:b/>
-                <w:bCs/>
-                <w:color w:val="1F4E79" w:themeColor="accent1" w:themeShade="80"/>
-              </w:rPr>
-            </w:pPr>
+              <w:t>Considero que mi desempeño ha sido adecuado, pero reconozco que podría mejorar la gestión del tiempo. En lugar de concentrar demasiado trabajo en un solo día, sería mejor distribuir las tareas de manera más equilibrada durante cada sprint. Esto favorecería un ritmo de trabajo más ordenado y eficiente.</w:t>
+            </w:r>
           </w:p>
           <w:p>
             <w:pPr>
@@ -868,28 +915,15 @@
                 <w:color w:val="1F4E79" w:themeColor="accent1" w:themeShade="80"/>
               </w:rPr>
             </w:pPr>
-          </w:p>
-          <w:p>
-            <w:pPr>
-              <w:jc w:val="both"/>
+            <w:r>
               <w:rPr>
                 <w:rFonts w:ascii="Calibri" w:hAnsi="Calibri"/>
                 <w:b/>
                 <w:bCs/>
                 <w:color w:val="1F4E79" w:themeColor="accent1" w:themeShade="80"/>
               </w:rPr>
-            </w:pPr>
-          </w:p>
-          <w:p>
-            <w:pPr>
-              <w:jc w:val="both"/>
-              <w:rPr>
-                <w:rFonts w:ascii="Calibri" w:hAnsi="Calibri"/>
-                <w:b/>
-                <w:bCs/>
-                <w:color w:val="1F4E79" w:themeColor="accent1" w:themeShade="80"/>
-              </w:rPr>
-            </w:pPr>
+              <w:t>Me gustaría confirmar si estamos aplicando correctamente la metodología definida para el proyecto y saber exactamente qué se espera para la entrega final. Además, quisiera recibir sugerencias sobre cómo mejorar el diseño UI para que el resultado final sea más sólido y profesional.</w:t>
+            </w:r>
           </w:p>
           <w:p>
             <w:pPr>
@@ -1022,28 +1056,48 @@
               <w:jc w:val="both"/>
               <w:rPr>
                 <w:rFonts w:eastAsiaTheme="majorEastAsia"/>
-                <w:color w:val="767171" w:themeColor="background2" w:themeShade="80"/>
-                <w:sz w:val="24"/>
-                <w:szCs w:val="24"/>
+                <w:b/>
+                <w:bCs/>
+                <w:color w:val="1F3864" w:themeColor="accent5" w:themeShade="80"/>
               </w:rPr>
             </w:pPr>
+            <w:r>
+              <w:rPr>
+                <w:rFonts w:eastAsiaTheme="majorEastAsia"/>
+                <w:b/>
+                <w:bCs/>
+                <w:color w:val="1F3864" w:themeColor="accent5" w:themeShade="80"/>
+              </w:rPr>
+              <w:t xml:space="preserve">No consideramos necesario redistribuir las actividades actuales, </w:t>
+            </w:r>
+            <w:proofErr w:type="gramStart"/>
+            <w:r>
+              <w:rPr>
+                <w:rFonts w:eastAsiaTheme="majorEastAsia"/>
+                <w:b/>
+                <w:bCs/>
+                <w:color w:val="1F3864" w:themeColor="accent5" w:themeShade="80"/>
+              </w:rPr>
+              <w:t>ya que</w:t>
+            </w:r>
+            <w:proofErr w:type="gramEnd"/>
+            <w:r>
+              <w:rPr>
+                <w:rFonts w:eastAsiaTheme="majorEastAsia"/>
+                <w:b/>
+                <w:bCs/>
+                <w:color w:val="1F3864" w:themeColor="accent5" w:themeShade="80"/>
+              </w:rPr>
+              <w:t xml:space="preserve"> al ser solo dos integrantes, la carga de trabajo se ha distribuido de forma equilibrada. Sin embargo, sí debemos repartir de manera equitativa las nuevas tareas relacionadas con la documentación para asegurarnos de cubrir todos los aspectos requeridos.</w:t>
+            </w:r>
           </w:p>
           <w:p>
             <w:pPr>
               <w:jc w:val="both"/>
               <w:rPr>
                 <w:rFonts w:eastAsiaTheme="majorEastAsia"/>
-                <w:color w:val="767171" w:themeColor="background2" w:themeShade="80"/>
-                <w:sz w:val="24"/>
-                <w:szCs w:val="24"/>
-              </w:rPr>
-            </w:pPr>
-          </w:p>
-          <w:p>
-            <w:pPr>
-              <w:jc w:val="both"/>
-              <w:rPr>
-                <w:rFonts w:eastAsiaTheme="majorEastAsia"/>
+                <w:b/>
+                <w:bCs/>
                 <w:color w:val="767171" w:themeColor="background2" w:themeShade="80"/>
                 <w:sz w:val="24"/>
                 <w:szCs w:val="24"/>
@@ -1139,10 +1193,18 @@
                 <w:sz w:val="24"/>
                 <w:szCs w:val="24"/>
               </w:rPr>
-              <w:t>. APT  grupal</w:t>
+              <w:t xml:space="preserve">. </w:t>
             </w:r>
-            <w:bookmarkStart w:id="0" w:name="_GoBack"/>
-            <w:bookmarkEnd w:id="0"/>
+            <w:proofErr w:type="gramStart"/>
+            <w:r>
+              <w:rPr>
+                <w:rFonts w:eastAsiaTheme="majorEastAsia"/>
+                <w:sz w:val="24"/>
+                <w:szCs w:val="24"/>
+              </w:rPr>
+              <w:t>APT  grupal</w:t>
+            </w:r>
+            <w:proofErr w:type="gramEnd"/>
           </w:p>
         </w:tc>
       </w:tr>
@@ -1180,22 +1242,20 @@
               <w:jc w:val="both"/>
               <w:rPr>
                 <w:rFonts w:eastAsiaTheme="majorEastAsia"/>
-                <w:color w:val="767171" w:themeColor="background2" w:themeShade="80"/>
-                <w:sz w:val="24"/>
-                <w:szCs w:val="24"/>
+                <w:b/>
+                <w:bCs/>
+                <w:color w:val="1F3864" w:themeColor="accent5" w:themeShade="80"/>
               </w:rPr>
             </w:pPr>
-          </w:p>
-          <w:p>
-            <w:pPr>
-              <w:jc w:val="both"/>
+            <w:r>
               <w:rPr>
                 <w:rFonts w:eastAsiaTheme="majorEastAsia"/>
-                <w:color w:val="767171" w:themeColor="background2" w:themeShade="80"/>
-                <w:sz w:val="24"/>
-                <w:szCs w:val="24"/>
+                <w:b/>
+                <w:bCs/>
+                <w:color w:val="1F3864" w:themeColor="accent5" w:themeShade="80"/>
               </w:rPr>
-            </w:pPr>
+              <w:t>Evaluamos positivamente nuestro trabajo en equipo. Destacamos la confianza mutua, la comunicación honesta y la disposición para señalar errores constructivamente. Aun así, siempre podemos seguir mejorando la coordinación y manteniendo un flujo de comunicación constante para evitar malentendidos.</w:t>
+            </w:r>
           </w:p>
           <w:p>
             <w:pPr>
@@ -1238,18 +1298,6 @@
         <w:spacing w:after="0" w:line="360" w:lineRule="auto"/>
         <w:jc w:val="both"/>
         <w:rPr>
-          <w:color w:val="595959" w:themeColor="text1" w:themeTint="A6"/>
-          <w:sz w:val="24"/>
-          <w:szCs w:val="24"/>
-          <w:lang w:eastAsia="ja-JP"/>
-        </w:rPr>
-      </w:pPr>
-    </w:p>
-    <w:p>
-      <w:pPr>
-        <w:spacing w:after="0" w:line="360" w:lineRule="auto"/>
-        <w:jc w:val="both"/>
-        <w:rPr>
           <w:b/>
           <w:bCs/>
           <w:sz w:val="24"/>
@@ -1272,7 +1320,7 @@
 </file>
 
 <file path=word/endnotes.xml><?xml version="1.0" encoding="utf-8"?>
-<w:endnotes xmlns:wpc="http://schemas.microsoft.com/office/word/2010/wordprocessingCanvas" xmlns:cx="http://schemas.microsoft.com/office/drawing/2014/chartex" xmlns:mc="http://schemas.openxmlformats.org/markup-compatibility/2006" xmlns:o="urn:schemas-microsoft-com:office:office" xmlns:r="http://schemas.openxmlformats.org/officeDocument/2006/relationships" xmlns:m="http://schemas.openxmlformats.org/officeDocument/2006/math" xmlns:v="urn:schemas-microsoft-com:vml" xmlns:wp14="http://schemas.microsoft.com/office/word/2010/wordprocessingDrawing" xmlns:wp="http://schemas.openxmlformats.org/drawingml/2006/wordprocessingDrawing" xmlns:w10="urn:schemas-microsoft-com:office:word" xmlns:w="http://schemas.openxmlformats.org/wordprocessingml/2006/main" xmlns:w14="http://schemas.microsoft.com/office/word/2010/wordml" xmlns:w15="http://schemas.microsoft.com/office/word/2012/wordml" xmlns:w16se="http://schemas.microsoft.com/office/word/2015/wordml/symex" xmlns:wpg="http://schemas.microsoft.com/office/word/2010/wordprocessingGroup" xmlns:wpi="http://schemas.microsoft.com/office/word/2010/wordprocessingInk" xmlns:wne="http://schemas.microsoft.com/office/word/2006/wordml" xmlns:wps="http://schemas.microsoft.com/office/word/2010/wordprocessingShape" mc:Ignorable="w14 w15 w16se wp14">
+<w:endnotes xmlns:wpc="http://schemas.microsoft.com/office/word/2010/wordprocessingCanvas" xmlns:cx="http://schemas.microsoft.com/office/drawing/2014/chartex" xmlns:cx1="http://schemas.microsoft.com/office/drawing/2015/9/8/chartex" xmlns:cx2="http://schemas.microsoft.com/office/drawing/2015/10/21/chartex" xmlns:cx3="http://schemas.microsoft.com/office/drawing/2016/5/9/chartex" xmlns:cx4="http://schemas.microsoft.com/office/drawing/2016/5/10/chartex" xmlns:cx5="http://schemas.microsoft.com/office/drawing/2016/5/11/chartex" xmlns:cx6="http://schemas.microsoft.com/office/drawing/2016/5/12/chartex" xmlns:cx7="http://schemas.microsoft.com/office/drawing/2016/5/13/chartex" xmlns:cx8="http://schemas.microsoft.com/office/drawing/2016/5/14/chartex" xmlns:mc="http://schemas.openxmlformats.org/markup-compatibility/2006" xmlns:aink="http://schemas.microsoft.com/office/drawing/2016/ink" xmlns:am3d="http://schemas.microsoft.com/office/drawing/2017/model3d" xmlns:o="urn:schemas-microsoft-com:office:office" xmlns:oel="http://schemas.microsoft.com/office/2019/extlst" xmlns:r="http://schemas.openxmlformats.org/officeDocument/2006/relationships" xmlns:m="http://schemas.openxmlformats.org/officeDocument/2006/math" xmlns:v="urn:schemas-microsoft-com:vml" xmlns:wp14="http://schemas.microsoft.com/office/word/2010/wordprocessingDrawing" xmlns:wp="http://schemas.openxmlformats.org/drawingml/2006/wordprocessingDrawing" xmlns:w10="urn:schemas-microsoft-com:office:word" xmlns:w="http://schemas.openxmlformats.org/wordprocessingml/2006/main" xmlns:w14="http://schemas.microsoft.com/office/word/2010/wordml" xmlns:w15="http://schemas.microsoft.com/office/word/2012/wordml" xmlns:w16cex="http://schemas.microsoft.com/office/word/2018/wordml/cex" xmlns:w16cid="http://schemas.microsoft.com/office/word/2016/wordml/cid" xmlns:w16="http://schemas.microsoft.com/office/word/2018/wordml" xmlns:w16du="http://schemas.microsoft.com/office/word/2023/wordml/word16du" xmlns:w16sdtdh="http://schemas.microsoft.com/office/word/2020/wordml/sdtdatahash" xmlns:w16sdtfl="http://schemas.microsoft.com/office/word/2024/wordml/sdtformatlock" xmlns:w16se="http://schemas.microsoft.com/office/word/2015/wordml/symex" xmlns:wpg="http://schemas.microsoft.com/office/word/2010/wordprocessingGroup" xmlns:wpi="http://schemas.microsoft.com/office/word/2010/wordprocessingInk" xmlns:wne="http://schemas.microsoft.com/office/word/2006/wordml" xmlns:wps="http://schemas.microsoft.com/office/word/2010/wordprocessingShape" mc:Ignorable="w14 w15 w16se w16cid w16 w16cex w16sdtdh w16sdtfl w16du wp14">
   <w:endnote w:type="separator" w:id="-1">
     <w:p>
       <w:pPr>
@@ -1297,7 +1345,7 @@
 </file>
 
 <file path=word/footer1.xml><?xml version="1.0" encoding="utf-8"?>
-<w:ftr xmlns:wpc="http://schemas.microsoft.com/office/word/2010/wordprocessingCanvas" xmlns:cx="http://schemas.microsoft.com/office/drawing/2014/chartex" xmlns:mc="http://schemas.openxmlformats.org/markup-compatibility/2006" xmlns:o="urn:schemas-microsoft-com:office:office" xmlns:r="http://schemas.openxmlformats.org/officeDocument/2006/relationships" xmlns:m="http://schemas.openxmlformats.org/officeDocument/2006/math" xmlns:v="urn:schemas-microsoft-com:vml" xmlns:wp14="http://schemas.microsoft.com/office/word/2010/wordprocessingDrawing" xmlns:wp="http://schemas.openxmlformats.org/drawingml/2006/wordprocessingDrawing" xmlns:w10="urn:schemas-microsoft-com:office:word" xmlns:w="http://schemas.openxmlformats.org/wordprocessingml/2006/main" xmlns:w14="http://schemas.microsoft.com/office/word/2010/wordml" xmlns:w15="http://schemas.microsoft.com/office/word/2012/wordml" xmlns:w16se="http://schemas.microsoft.com/office/word/2015/wordml/symex" xmlns:wpg="http://schemas.microsoft.com/office/word/2010/wordprocessingGroup" xmlns:wpi="http://schemas.microsoft.com/office/word/2010/wordprocessingInk" xmlns:wne="http://schemas.microsoft.com/office/word/2006/wordml" xmlns:wps="http://schemas.microsoft.com/office/word/2010/wordprocessingShape" mc:Ignorable="w14 w15 w16se wp14">
+<w:ftr xmlns:wpc="http://schemas.microsoft.com/office/word/2010/wordprocessingCanvas" xmlns:cx="http://schemas.microsoft.com/office/drawing/2014/chartex" xmlns:cx1="http://schemas.microsoft.com/office/drawing/2015/9/8/chartex" xmlns:cx2="http://schemas.microsoft.com/office/drawing/2015/10/21/chartex" xmlns:cx3="http://schemas.microsoft.com/office/drawing/2016/5/9/chartex" xmlns:cx4="http://schemas.microsoft.com/office/drawing/2016/5/10/chartex" xmlns:cx5="http://schemas.microsoft.com/office/drawing/2016/5/11/chartex" xmlns:cx6="http://schemas.microsoft.com/office/drawing/2016/5/12/chartex" xmlns:cx7="http://schemas.microsoft.com/office/drawing/2016/5/13/chartex" xmlns:cx8="http://schemas.microsoft.com/office/drawing/2016/5/14/chartex" xmlns:mc="http://schemas.openxmlformats.org/markup-compatibility/2006" xmlns:aink="http://schemas.microsoft.com/office/drawing/2016/ink" xmlns:am3d="http://schemas.microsoft.com/office/drawing/2017/model3d" xmlns:o="urn:schemas-microsoft-com:office:office" xmlns:oel="http://schemas.microsoft.com/office/2019/extlst" xmlns:r="http://schemas.openxmlformats.org/officeDocument/2006/relationships" xmlns:m="http://schemas.openxmlformats.org/officeDocument/2006/math" xmlns:v="urn:schemas-microsoft-com:vml" xmlns:wp14="http://schemas.microsoft.com/office/word/2010/wordprocessingDrawing" xmlns:wp="http://schemas.openxmlformats.org/drawingml/2006/wordprocessingDrawing" xmlns:w10="urn:schemas-microsoft-com:office:word" xmlns:w="http://schemas.openxmlformats.org/wordprocessingml/2006/main" xmlns:w14="http://schemas.microsoft.com/office/word/2010/wordml" xmlns:w15="http://schemas.microsoft.com/office/word/2012/wordml" xmlns:w16cex="http://schemas.microsoft.com/office/word/2018/wordml/cex" xmlns:w16cid="http://schemas.microsoft.com/office/word/2016/wordml/cid" xmlns:w16="http://schemas.microsoft.com/office/word/2018/wordml" xmlns:w16du="http://schemas.microsoft.com/office/word/2023/wordml/word16du" xmlns:w16sdtdh="http://schemas.microsoft.com/office/word/2020/wordml/sdtdatahash" xmlns:w16sdtfl="http://schemas.microsoft.com/office/word/2024/wordml/sdtformatlock" xmlns:w16se="http://schemas.microsoft.com/office/word/2015/wordml/symex" xmlns:wpg="http://schemas.microsoft.com/office/word/2010/wordprocessingGroup" xmlns:wpi="http://schemas.microsoft.com/office/word/2010/wordprocessingInk" xmlns:wne="http://schemas.microsoft.com/office/word/2006/wordml" xmlns:wps="http://schemas.microsoft.com/office/word/2010/wordprocessingShape" mc:Ignorable="w14 w15 w16se w16cid w16 w16cex w16sdtdh w16sdtfl w16du wp14">
   <w:sdt>
     <w:sdtPr>
       <w:id w:val="-937982979"/>
@@ -1306,7 +1354,6 @@
         <w:docPartUnique/>
       </w:docPartObj>
     </w:sdtPr>
-    <w:sdtEndPr/>
     <w:sdtContent>
       <w:p>
         <w:pPr>
@@ -1518,7 +1565,7 @@
             </mc:Choice>
             <mc:Fallback>
               <w:pict>
-                <v:group w14:anchorId="51D00065" id="Grupo 32" o:spid="_x0000_s1026" style="position:absolute;margin-left:0;margin-top:0;width:610.5pt;height:15pt;z-index:251659264;mso-width-percent:1000;mso-position-horizontal:center;mso-position-horizontal-relative:page;mso-position-vertical:center;mso-position-vertical-relative:bottom-margin-area;mso-width-percent:1000" coordorigin=",14970" coordsize="12255,300" o:gfxdata="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">
+                <v:group w14:anchorId="51D00065" id="Grupo 32" o:spid="_x0000_s1026" style="position:absolute;margin-left:0;margin-top:0;width:610.5pt;height:15pt;z-index:251659264;mso-width-percent:1000;mso-position-horizontal:center;mso-position-horizontal-relative:page;mso-position-vertical:center;mso-position-vertical-relative:bottom-margin-area;mso-width-percent:1000" coordorigin=",14970" coordsize="12255,300" o:gfxdata="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">
                   <v:shapetype id="_x0000_t202" coordsize="21600,21600" o:spt="202" path="m,l,21600r21600,l21600,xe">
                     <v:stroke joinstyle="miter"/>
                     <v:path gradientshapeok="t" o:connecttype="rect"/>
@@ -1585,7 +1632,7 @@
 </file>
 
 <file path=word/footnotes.xml><?xml version="1.0" encoding="utf-8"?>
-<w:footnotes xmlns:wpc="http://schemas.microsoft.com/office/word/2010/wordprocessingCanvas" xmlns:cx="http://schemas.microsoft.com/office/drawing/2014/chartex" xmlns:mc="http://schemas.openxmlformats.org/markup-compatibility/2006" xmlns:o="urn:schemas-microsoft-com:office:office" xmlns:r="http://schemas.openxmlformats.org/officeDocument/2006/relationships" xmlns:m="http://schemas.openxmlformats.org/officeDocument/2006/math" xmlns:v="urn:schemas-microsoft-com:vml" xmlns:wp14="http://schemas.microsoft.com/office/word/2010/wordprocessingDrawing" xmlns:wp="http://schemas.openxmlformats.org/drawingml/2006/wordprocessingDrawing" xmlns:w10="urn:schemas-microsoft-com:office:word" xmlns:w="http://schemas.openxmlformats.org/wordprocessingml/2006/main" xmlns:w14="http://schemas.microsoft.com/office/word/2010/wordml" xmlns:w15="http://schemas.microsoft.com/office/word/2012/wordml" xmlns:w16se="http://schemas.microsoft.com/office/word/2015/wordml/symex" xmlns:wpg="http://schemas.microsoft.com/office/word/2010/wordprocessingGroup" xmlns:wpi="http://schemas.microsoft.com/office/word/2010/wordprocessingInk" xmlns:wne="http://schemas.microsoft.com/office/word/2006/wordml" xmlns:wps="http://schemas.microsoft.com/office/word/2010/wordprocessingShape" mc:Ignorable="w14 w15 w16se wp14">
+<w:footnotes xmlns:wpc="http://schemas.microsoft.com/office/word/2010/wordprocessingCanvas" xmlns:cx="http://schemas.microsoft.com/office/drawing/2014/chartex" xmlns:cx1="http://schemas.microsoft.com/office/drawing/2015/9/8/chartex" xmlns:cx2="http://schemas.microsoft.com/office/drawing/2015/10/21/chartex" xmlns:cx3="http://schemas.microsoft.com/office/drawing/2016/5/9/chartex" xmlns:cx4="http://schemas.microsoft.com/office/drawing/2016/5/10/chartex" xmlns:cx5="http://schemas.microsoft.com/office/drawing/2016/5/11/chartex" xmlns:cx6="http://schemas.microsoft.com/office/drawing/2016/5/12/chartex" xmlns:cx7="http://schemas.microsoft.com/office/drawing/2016/5/13/chartex" xmlns:cx8="http://schemas.microsoft.com/office/drawing/2016/5/14/chartex" xmlns:mc="http://schemas.openxmlformats.org/markup-compatibility/2006" xmlns:aink="http://schemas.microsoft.com/office/drawing/2016/ink" xmlns:am3d="http://schemas.microsoft.com/office/drawing/2017/model3d" xmlns:o="urn:schemas-microsoft-com:office:office" xmlns:oel="http://schemas.microsoft.com/office/2019/extlst" xmlns:r="http://schemas.openxmlformats.org/officeDocument/2006/relationships" xmlns:m="http://schemas.openxmlformats.org/officeDocument/2006/math" xmlns:v="urn:schemas-microsoft-com:vml" xmlns:wp14="http://schemas.microsoft.com/office/word/2010/wordprocessingDrawing" xmlns:wp="http://schemas.openxmlformats.org/drawingml/2006/wordprocessingDrawing" xmlns:w10="urn:schemas-microsoft-com:office:word" xmlns:w="http://schemas.openxmlformats.org/wordprocessingml/2006/main" xmlns:w14="http://schemas.microsoft.com/office/word/2010/wordml" xmlns:w15="http://schemas.microsoft.com/office/word/2012/wordml" xmlns:w16cex="http://schemas.microsoft.com/office/word/2018/wordml/cex" xmlns:w16cid="http://schemas.microsoft.com/office/word/2016/wordml/cid" xmlns:w16="http://schemas.microsoft.com/office/word/2018/wordml" xmlns:w16du="http://schemas.microsoft.com/office/word/2023/wordml/word16du" xmlns:w16sdtdh="http://schemas.microsoft.com/office/word/2020/wordml/sdtdatahash" xmlns:w16sdtfl="http://schemas.microsoft.com/office/word/2024/wordml/sdtformatlock" xmlns:w16se="http://schemas.microsoft.com/office/word/2015/wordml/symex" xmlns:wpg="http://schemas.microsoft.com/office/word/2010/wordprocessingGroup" xmlns:wpi="http://schemas.microsoft.com/office/word/2010/wordprocessingInk" xmlns:wne="http://schemas.microsoft.com/office/word/2006/wordml" xmlns:wps="http://schemas.microsoft.com/office/word/2010/wordprocessingShape" mc:Ignorable="w14 w15 w16se w16cid w16 w16cex w16sdtdh w16sdtfl w16du wp14">
   <w:footnote w:type="separator" w:id="-1">
     <w:p>
       <w:pPr>
@@ -1610,7 +1657,7 @@
 </file>
 
 <file path=word/header1.xml><?xml version="1.0" encoding="utf-8"?>
-<w:hdr xmlns:wpc="http://schemas.microsoft.com/office/word/2010/wordprocessingCanvas" xmlns:cx="http://schemas.microsoft.com/office/drawing/2014/chartex" xmlns:mc="http://schemas.openxmlformats.org/markup-compatibility/2006" xmlns:o="urn:schemas-microsoft-com:office:office" xmlns:r="http://schemas.openxmlformats.org/officeDocument/2006/relationships" xmlns:m="http://schemas.openxmlformats.org/officeDocument/2006/math" xmlns:v="urn:schemas-microsoft-com:vml" xmlns:wp14="http://schemas.microsoft.com/office/word/2010/wordprocessingDrawing" xmlns:wp="http://schemas.openxmlformats.org/drawingml/2006/wordprocessingDrawing" xmlns:w10="urn:schemas-microsoft-com:office:word" xmlns:w="http://schemas.openxmlformats.org/wordprocessingml/2006/main" xmlns:w14="http://schemas.microsoft.com/office/word/2010/wordml" xmlns:w15="http://schemas.microsoft.com/office/word/2012/wordml" xmlns:w16se="http://schemas.microsoft.com/office/word/2015/wordml/symex" xmlns:wpg="http://schemas.microsoft.com/office/word/2010/wordprocessingGroup" xmlns:wpi="http://schemas.microsoft.com/office/word/2010/wordprocessingInk" xmlns:wne="http://schemas.microsoft.com/office/word/2006/wordml" xmlns:wps="http://schemas.microsoft.com/office/word/2010/wordprocessingShape" mc:Ignorable="w14 w15 w16se wp14">
+<w:hdr xmlns:wpc="http://schemas.microsoft.com/office/word/2010/wordprocessingCanvas" xmlns:cx="http://schemas.microsoft.com/office/drawing/2014/chartex" xmlns:cx1="http://schemas.microsoft.com/office/drawing/2015/9/8/chartex" xmlns:cx2="http://schemas.microsoft.com/office/drawing/2015/10/21/chartex" xmlns:cx3="http://schemas.microsoft.com/office/drawing/2016/5/9/chartex" xmlns:cx4="http://schemas.microsoft.com/office/drawing/2016/5/10/chartex" xmlns:cx5="http://schemas.microsoft.com/office/drawing/2016/5/11/chartex" xmlns:cx6="http://schemas.microsoft.com/office/drawing/2016/5/12/chartex" xmlns:cx7="http://schemas.microsoft.com/office/drawing/2016/5/13/chartex" xmlns:cx8="http://schemas.microsoft.com/office/drawing/2016/5/14/chartex" xmlns:mc="http://schemas.openxmlformats.org/markup-compatibility/2006" xmlns:aink="http://schemas.microsoft.com/office/drawing/2016/ink" xmlns:am3d="http://schemas.microsoft.com/office/drawing/2017/model3d" xmlns:o="urn:schemas-microsoft-com:office:office" xmlns:oel="http://schemas.microsoft.com/office/2019/extlst" xmlns:r="http://schemas.openxmlformats.org/officeDocument/2006/relationships" xmlns:m="http://schemas.openxmlformats.org/officeDocument/2006/math" xmlns:v="urn:schemas-microsoft-com:vml" xmlns:wp14="http://schemas.microsoft.com/office/word/2010/wordprocessingDrawing" xmlns:wp="http://schemas.openxmlformats.org/drawingml/2006/wordprocessingDrawing" xmlns:w10="urn:schemas-microsoft-com:office:word" xmlns:w="http://schemas.openxmlformats.org/wordprocessingml/2006/main" xmlns:w14="http://schemas.microsoft.com/office/word/2010/wordml" xmlns:w15="http://schemas.microsoft.com/office/word/2012/wordml" xmlns:w16cex="http://schemas.microsoft.com/office/word/2018/wordml/cex" xmlns:w16cid="http://schemas.microsoft.com/office/word/2016/wordml/cid" xmlns:w16="http://schemas.microsoft.com/office/word/2018/wordml" xmlns:w16du="http://schemas.microsoft.com/office/word/2023/wordml/word16du" xmlns:w16sdtdh="http://schemas.microsoft.com/office/word/2020/wordml/sdtdatahash" xmlns:w16sdtfl="http://schemas.microsoft.com/office/word/2024/wordml/sdtformatlock" xmlns:w16se="http://schemas.microsoft.com/office/word/2015/wordml/symex" xmlns:wpg="http://schemas.microsoft.com/office/word/2010/wordprocessingGroup" xmlns:wpi="http://schemas.microsoft.com/office/word/2010/wordprocessingInk" xmlns:wne="http://schemas.microsoft.com/office/word/2006/wordml" xmlns:wps="http://schemas.microsoft.com/office/word/2010/wordprocessingShape" mc:Ignorable="w14 w15 w16se w16cid w16 w16cex w16sdtdh w16sdtfl w16du wp14">
   <w:tbl>
     <w:tblPr>
       <w:tblStyle w:val="Tablaconcuadrcula"/>
@@ -1790,7 +1837,7 @@
 </file>
 
 <file path=word/header2.xml><?xml version="1.0" encoding="utf-8"?>
-<w:hdr xmlns:wpc="http://schemas.microsoft.com/office/word/2010/wordprocessingCanvas" xmlns:cx="http://schemas.microsoft.com/office/drawing/2014/chartex" xmlns:mc="http://schemas.openxmlformats.org/markup-compatibility/2006" xmlns:o="urn:schemas-microsoft-com:office:office" xmlns:r="http://schemas.openxmlformats.org/officeDocument/2006/relationships" xmlns:m="http://schemas.openxmlformats.org/officeDocument/2006/math" xmlns:v="urn:schemas-microsoft-com:vml" xmlns:wp14="http://schemas.microsoft.com/office/word/2010/wordprocessingDrawing" xmlns:wp="http://schemas.openxmlformats.org/drawingml/2006/wordprocessingDrawing" xmlns:w10="urn:schemas-microsoft-com:office:word" xmlns:w="http://schemas.openxmlformats.org/wordprocessingml/2006/main" xmlns:w14="http://schemas.microsoft.com/office/word/2010/wordml" xmlns:w15="http://schemas.microsoft.com/office/word/2012/wordml" xmlns:w16se="http://schemas.microsoft.com/office/word/2015/wordml/symex" xmlns:wpg="http://schemas.microsoft.com/office/word/2010/wordprocessingGroup" xmlns:wpi="http://schemas.microsoft.com/office/word/2010/wordprocessingInk" xmlns:wne="http://schemas.microsoft.com/office/word/2006/wordml" xmlns:wps="http://schemas.microsoft.com/office/word/2010/wordprocessingShape" mc:Ignorable="w14 w15 w16se wp14">
+<w:hdr xmlns:wpc="http://schemas.microsoft.com/office/word/2010/wordprocessingCanvas" xmlns:cx="http://schemas.microsoft.com/office/drawing/2014/chartex" xmlns:cx1="http://schemas.microsoft.com/office/drawing/2015/9/8/chartex" xmlns:cx2="http://schemas.microsoft.com/office/drawing/2015/10/21/chartex" xmlns:cx3="http://schemas.microsoft.com/office/drawing/2016/5/9/chartex" xmlns:cx4="http://schemas.microsoft.com/office/drawing/2016/5/10/chartex" xmlns:cx5="http://schemas.microsoft.com/office/drawing/2016/5/11/chartex" xmlns:cx6="http://schemas.microsoft.com/office/drawing/2016/5/12/chartex" xmlns:cx7="http://schemas.microsoft.com/office/drawing/2016/5/13/chartex" xmlns:cx8="http://schemas.microsoft.com/office/drawing/2016/5/14/chartex" xmlns:mc="http://schemas.openxmlformats.org/markup-compatibility/2006" xmlns:aink="http://schemas.microsoft.com/office/drawing/2016/ink" xmlns:am3d="http://schemas.microsoft.com/office/drawing/2017/model3d" xmlns:o="urn:schemas-microsoft-com:office:office" xmlns:oel="http://schemas.microsoft.com/office/2019/extlst" xmlns:r="http://schemas.openxmlformats.org/officeDocument/2006/relationships" xmlns:m="http://schemas.openxmlformats.org/officeDocument/2006/math" xmlns:v="urn:schemas-microsoft-com:vml" xmlns:wp14="http://schemas.microsoft.com/office/word/2010/wordprocessingDrawing" xmlns:wp="http://schemas.openxmlformats.org/drawingml/2006/wordprocessingDrawing" xmlns:w10="urn:schemas-microsoft-com:office:word" xmlns:w="http://schemas.openxmlformats.org/wordprocessingml/2006/main" xmlns:w14="http://schemas.microsoft.com/office/word/2010/wordml" xmlns:w15="http://schemas.microsoft.com/office/word/2012/wordml" xmlns:w16cex="http://schemas.microsoft.com/office/word/2018/wordml/cex" xmlns:w16cid="http://schemas.microsoft.com/office/word/2016/wordml/cid" xmlns:w16="http://schemas.microsoft.com/office/word/2018/wordml" xmlns:w16du="http://schemas.microsoft.com/office/word/2023/wordml/word16du" xmlns:w16sdtdh="http://schemas.microsoft.com/office/word/2020/wordml/sdtdatahash" xmlns:w16sdtfl="http://schemas.microsoft.com/office/word/2024/wordml/sdtformatlock" xmlns:w16se="http://schemas.microsoft.com/office/word/2015/wordml/symex" xmlns:wpg="http://schemas.microsoft.com/office/word/2010/wordprocessingGroup" xmlns:wpi="http://schemas.microsoft.com/office/word/2010/wordprocessingInk" xmlns:wne="http://schemas.microsoft.com/office/word/2006/wordml" xmlns:wps="http://schemas.microsoft.com/office/word/2010/wordprocessingShape" mc:Ignorable="w14 w15 w16se w16cid w16 w16cex w16sdtdh w16sdtfl w16du wp14">
   <w:tbl>
     <w:tblPr>
       <w:tblStyle w:val="Tablaconcuadrcula"/>
@@ -2065,7 +2112,7 @@
 </file>
 
 <file path=word/numbering.xml><?xml version="1.0" encoding="utf-8"?>
-<w:numbering xmlns:wpc="http://schemas.microsoft.com/office/word/2010/wordprocessingCanvas" xmlns:cx="http://schemas.microsoft.com/office/drawing/2014/chartex" xmlns:mc="http://schemas.openxmlformats.org/markup-compatibility/2006" xmlns:o="urn:schemas-microsoft-com:office:office" xmlns:r="http://schemas.openxmlformats.org/officeDocument/2006/relationships" xmlns:m="http://schemas.openxmlformats.org/officeDocument/2006/math" xmlns:v="urn:schemas-microsoft-com:vml" xmlns:wp14="http://schemas.microsoft.com/office/word/2010/wordprocessingDrawing" xmlns:wp="http://schemas.openxmlformats.org/drawingml/2006/wordprocessingDrawing" xmlns:w10="urn:schemas-microsoft-com:office:word" xmlns:w="http://schemas.openxmlformats.org/wordprocessingml/2006/main" xmlns:w14="http://schemas.microsoft.com/office/word/2010/wordml" xmlns:w15="http://schemas.microsoft.com/office/word/2012/wordml" xmlns:w16se="http://schemas.microsoft.com/office/word/2015/wordml/symex" xmlns:wpg="http://schemas.microsoft.com/office/word/2010/wordprocessingGroup" xmlns:wpi="http://schemas.microsoft.com/office/word/2010/wordprocessingInk" xmlns:wne="http://schemas.microsoft.com/office/word/2006/wordml" xmlns:wps="http://schemas.microsoft.com/office/word/2010/wordprocessingShape" mc:Ignorable="w14 w15 w16se wp14">
+<w:numbering xmlns:wpc="http://schemas.microsoft.com/office/word/2010/wordprocessingCanvas" xmlns:cx="http://schemas.microsoft.com/office/drawing/2014/chartex" xmlns:cx1="http://schemas.microsoft.com/office/drawing/2015/9/8/chartex" xmlns:cx2="http://schemas.microsoft.com/office/drawing/2015/10/21/chartex" xmlns:cx3="http://schemas.microsoft.com/office/drawing/2016/5/9/chartex" xmlns:cx4="http://schemas.microsoft.com/office/drawing/2016/5/10/chartex" xmlns:cx5="http://schemas.microsoft.com/office/drawing/2016/5/11/chartex" xmlns:cx6="http://schemas.microsoft.com/office/drawing/2016/5/12/chartex" xmlns:cx7="http://schemas.microsoft.com/office/drawing/2016/5/13/chartex" xmlns:cx8="http://schemas.microsoft.com/office/drawing/2016/5/14/chartex" xmlns:mc="http://schemas.openxmlformats.org/markup-compatibility/2006" xmlns:aink="http://schemas.microsoft.com/office/drawing/2016/ink" xmlns:am3d="http://schemas.microsoft.com/office/drawing/2017/model3d" xmlns:o="urn:schemas-microsoft-com:office:office" xmlns:oel="http://schemas.microsoft.com/office/2019/extlst" xmlns:r="http://schemas.openxmlformats.org/officeDocument/2006/relationships" xmlns:m="http://schemas.openxmlformats.org/officeDocument/2006/math" xmlns:v="urn:schemas-microsoft-com:vml" xmlns:wp14="http://schemas.microsoft.com/office/word/2010/wordprocessingDrawing" xmlns:wp="http://schemas.openxmlformats.org/drawingml/2006/wordprocessingDrawing" xmlns:w10="urn:schemas-microsoft-com:office:word" xmlns:w="http://schemas.openxmlformats.org/wordprocessingml/2006/main" xmlns:w14="http://schemas.microsoft.com/office/word/2010/wordml" xmlns:w15="http://schemas.microsoft.com/office/word/2012/wordml" xmlns:w16cex="http://schemas.microsoft.com/office/word/2018/wordml/cex" xmlns:w16cid="http://schemas.microsoft.com/office/word/2016/wordml/cid" xmlns:w16="http://schemas.microsoft.com/office/word/2018/wordml" xmlns:w16du="http://schemas.microsoft.com/office/word/2023/wordml/word16du" xmlns:w16sdtdh="http://schemas.microsoft.com/office/word/2020/wordml/sdtdatahash" xmlns:w16sdtfl="http://schemas.microsoft.com/office/word/2024/wordml/sdtformatlock" xmlns:w16se="http://schemas.microsoft.com/office/word/2015/wordml/symex" xmlns:wpg="http://schemas.microsoft.com/office/word/2010/wordprocessingGroup" xmlns:wpi="http://schemas.microsoft.com/office/word/2010/wordprocessingInk" xmlns:wne="http://schemas.microsoft.com/office/word/2006/wordml" xmlns:wps="http://schemas.microsoft.com/office/word/2010/wordprocessingShape" mc:Ignorable="w14 w15 w16se w16cid w16 w16cex w16sdtdh w16sdtfl w16du wp14">
   <w:abstractNum w:abstractNumId="0" w15:restartNumberingAfterBreak="0">
     <w:nsid w:val="049156A1"/>
     <w:multiLevelType w:val="hybridMultilevel"/>
@@ -6639,124 +6686,124 @@
       </w:rPr>
     </w:lvl>
   </w:abstractNum>
-  <w:num w:numId="1">
+  <w:num w:numId="1" w16cid:durableId="2141919908">
     <w:abstractNumId w:val="3"/>
   </w:num>
-  <w:num w:numId="2">
+  <w:num w:numId="2" w16cid:durableId="1887835262">
     <w:abstractNumId w:val="8"/>
   </w:num>
-  <w:num w:numId="3">
+  <w:num w:numId="3" w16cid:durableId="1031688496">
     <w:abstractNumId w:val="12"/>
   </w:num>
-  <w:num w:numId="4">
+  <w:num w:numId="4" w16cid:durableId="697656753">
     <w:abstractNumId w:val="28"/>
   </w:num>
-  <w:num w:numId="5">
+  <w:num w:numId="5" w16cid:durableId="800538405">
     <w:abstractNumId w:val="30"/>
   </w:num>
-  <w:num w:numId="6">
+  <w:num w:numId="6" w16cid:durableId="708068079">
     <w:abstractNumId w:val="4"/>
   </w:num>
-  <w:num w:numId="7">
+  <w:num w:numId="7" w16cid:durableId="491214676">
     <w:abstractNumId w:val="11"/>
   </w:num>
-  <w:num w:numId="8">
+  <w:num w:numId="8" w16cid:durableId="210311750">
     <w:abstractNumId w:val="19"/>
   </w:num>
-  <w:num w:numId="9">
+  <w:num w:numId="9" w16cid:durableId="1682974392">
     <w:abstractNumId w:val="15"/>
   </w:num>
-  <w:num w:numId="10">
+  <w:num w:numId="10" w16cid:durableId="1494180072">
     <w:abstractNumId w:val="9"/>
   </w:num>
-  <w:num w:numId="11">
+  <w:num w:numId="11" w16cid:durableId="1512647865">
     <w:abstractNumId w:val="24"/>
   </w:num>
-  <w:num w:numId="12">
+  <w:num w:numId="12" w16cid:durableId="1699816314">
     <w:abstractNumId w:val="35"/>
   </w:num>
-  <w:num w:numId="13">
+  <w:num w:numId="13" w16cid:durableId="1244870712">
     <w:abstractNumId w:val="29"/>
   </w:num>
-  <w:num w:numId="14">
+  <w:num w:numId="14" w16cid:durableId="2009553046">
     <w:abstractNumId w:val="1"/>
   </w:num>
-  <w:num w:numId="15">
+  <w:num w:numId="15" w16cid:durableId="1328053417">
     <w:abstractNumId w:val="36"/>
   </w:num>
-  <w:num w:numId="16">
+  <w:num w:numId="16" w16cid:durableId="734934465">
     <w:abstractNumId w:val="21"/>
   </w:num>
-  <w:num w:numId="17">
+  <w:num w:numId="17" w16cid:durableId="709957819">
     <w:abstractNumId w:val="17"/>
   </w:num>
-  <w:num w:numId="18">
+  <w:num w:numId="18" w16cid:durableId="61298088">
     <w:abstractNumId w:val="31"/>
   </w:num>
-  <w:num w:numId="19">
+  <w:num w:numId="19" w16cid:durableId="1076321163">
     <w:abstractNumId w:val="10"/>
   </w:num>
-  <w:num w:numId="20">
+  <w:num w:numId="20" w16cid:durableId="2034304220">
     <w:abstractNumId w:val="39"/>
   </w:num>
-  <w:num w:numId="21">
+  <w:num w:numId="21" w16cid:durableId="101532503">
     <w:abstractNumId w:val="34"/>
   </w:num>
-  <w:num w:numId="22">
+  <w:num w:numId="22" w16cid:durableId="503127610">
     <w:abstractNumId w:val="13"/>
   </w:num>
-  <w:num w:numId="23">
+  <w:num w:numId="23" w16cid:durableId="465591249">
     <w:abstractNumId w:val="14"/>
   </w:num>
-  <w:num w:numId="24">
+  <w:num w:numId="24" w16cid:durableId="1600941308">
     <w:abstractNumId w:val="5"/>
   </w:num>
-  <w:num w:numId="25">
+  <w:num w:numId="25" w16cid:durableId="1498224251">
     <w:abstractNumId w:val="16"/>
   </w:num>
-  <w:num w:numId="26">
+  <w:num w:numId="26" w16cid:durableId="881408403">
     <w:abstractNumId w:val="20"/>
   </w:num>
-  <w:num w:numId="27">
+  <w:num w:numId="27" w16cid:durableId="2126849282">
     <w:abstractNumId w:val="23"/>
   </w:num>
-  <w:num w:numId="28">
+  <w:num w:numId="28" w16cid:durableId="2013680972">
     <w:abstractNumId w:val="0"/>
   </w:num>
-  <w:num w:numId="29">
+  <w:num w:numId="29" w16cid:durableId="910971223">
     <w:abstractNumId w:val="18"/>
   </w:num>
-  <w:num w:numId="30">
+  <w:num w:numId="30" w16cid:durableId="625354306">
     <w:abstractNumId w:val="22"/>
   </w:num>
-  <w:num w:numId="31">
+  <w:num w:numId="31" w16cid:durableId="689339737">
     <w:abstractNumId w:val="2"/>
   </w:num>
-  <w:num w:numId="32">
+  <w:num w:numId="32" w16cid:durableId="2025015541">
     <w:abstractNumId w:val="7"/>
   </w:num>
-  <w:num w:numId="33">
+  <w:num w:numId="33" w16cid:durableId="955986687">
     <w:abstractNumId w:val="32"/>
   </w:num>
-  <w:num w:numId="34">
+  <w:num w:numId="34" w16cid:durableId="66537419">
     <w:abstractNumId w:val="38"/>
   </w:num>
-  <w:num w:numId="35">
+  <w:num w:numId="35" w16cid:durableId="2139371121">
     <w:abstractNumId w:val="6"/>
   </w:num>
-  <w:num w:numId="36">
+  <w:num w:numId="36" w16cid:durableId="700085187">
     <w:abstractNumId w:val="25"/>
   </w:num>
-  <w:num w:numId="37">
+  <w:num w:numId="37" w16cid:durableId="1903784580">
     <w:abstractNumId w:val="37"/>
   </w:num>
-  <w:num w:numId="38">
+  <w:num w:numId="38" w16cid:durableId="1679187525">
     <w:abstractNumId w:val="27"/>
   </w:num>
-  <w:num w:numId="39">
+  <w:num w:numId="39" w16cid:durableId="475879569">
     <w:abstractNumId w:val="26"/>
   </w:num>
-  <w:num w:numId="40">
+  <w:num w:numId="40" w16cid:durableId="109204885">
     <w:abstractNumId w:val="33"/>
   </w:num>
   <w:numIdMacAtCleanup w:val="18"/>
@@ -6764,7 +6811,7 @@
 </file>
 
 <file path=word/styles.xml><?xml version="1.0" encoding="utf-8"?>
-<w:styles xmlns:mc="http://schemas.openxmlformats.org/markup-compatibility/2006" xmlns:r="http://schemas.openxmlformats.org/officeDocument/2006/relationships" xmlns:w="http://schemas.openxmlformats.org/wordprocessingml/2006/main" xmlns:w14="http://schemas.microsoft.com/office/word/2010/wordml" xmlns:w15="http://schemas.microsoft.com/office/word/2012/wordml" xmlns:w16se="http://schemas.microsoft.com/office/word/2015/wordml/symex" mc:Ignorable="w14 w15 w16se">
+<w:styles xmlns:mc="http://schemas.openxmlformats.org/markup-compatibility/2006" xmlns:r="http://schemas.openxmlformats.org/officeDocument/2006/relationships" xmlns:w="http://schemas.openxmlformats.org/wordprocessingml/2006/main" xmlns:w14="http://schemas.microsoft.com/office/word/2010/wordml" xmlns:w15="http://schemas.microsoft.com/office/word/2012/wordml" xmlns:w16cex="http://schemas.microsoft.com/office/word/2018/wordml/cex" xmlns:w16cid="http://schemas.microsoft.com/office/word/2016/wordml/cid" xmlns:w16="http://schemas.microsoft.com/office/word/2018/wordml" xmlns:w16du="http://schemas.microsoft.com/office/word/2023/wordml/word16du" xmlns:w16sdtdh="http://schemas.microsoft.com/office/word/2020/wordml/sdtdatahash" xmlns:w16sdtfl="http://schemas.microsoft.com/office/word/2024/wordml/sdtformatlock" xmlns:w16se="http://schemas.microsoft.com/office/word/2015/wordml/symex" mc:Ignorable="w14 w15 w16se w16cid w16 w16cex w16sdtdh w16sdtfl w16du">
   <w:docDefaults>
     <w:rPrDefault>
       <w:rPr>
@@ -6780,7 +6827,7 @@
       </w:pPr>
     </w:pPrDefault>
   </w:docDefaults>
-  <w:latentStyles w:defLockedState="0" w:defUIPriority="99" w:defSemiHidden="0" w:defUnhideWhenUsed="0" w:defQFormat="0" w:count="371">
+  <w:latentStyles w:defLockedState="0" w:defUIPriority="99" w:defSemiHidden="0" w:defUnhideWhenUsed="0" w:defQFormat="0" w:count="376">
     <w:lsdException w:name="Normal" w:uiPriority="0" w:qFormat="1"/>
     <w:lsdException w:name="heading 1" w:uiPriority="9" w:qFormat="1"/>
     <w:lsdException w:name="heading 2" w:semiHidden="1" w:uiPriority="9" w:unhideWhenUsed="1" w:qFormat="1"/>
@@ -7152,6 +7199,11 @@
     <w:lsdException w:name="List Table 5 Dark Accent 6" w:uiPriority="50"/>
     <w:lsdException w:name="List Table 6 Colorful Accent 6" w:uiPriority="51"/>
     <w:lsdException w:name="List Table 7 Colorful Accent 6" w:uiPriority="52"/>
+    <w:lsdException w:name="Mention" w:semiHidden="1" w:unhideWhenUsed="1"/>
+    <w:lsdException w:name="Smart Hyperlink" w:semiHidden="1" w:unhideWhenUsed="1"/>
+    <w:lsdException w:name="Hashtag" w:semiHidden="1" w:unhideWhenUsed="1"/>
+    <w:lsdException w:name="Unresolved Mention" w:semiHidden="1" w:unhideWhenUsed="1"/>
+    <w:lsdException w:name="Smart Link" w:semiHidden="1" w:unhideWhenUsed="1"/>
   </w:latentStyles>
   <w:style w:type="paragraph" w:default="1" w:styleId="Normal">
     <w:name w:val="Normal"/>
@@ -7225,7 +7277,6 @@
   <w:style w:type="character" w:default="1" w:styleId="Fuentedeprrafopredeter">
     <w:name w:val="Default Paragraph Font"/>
     <w:uiPriority w:val="1"/>
-    <w:semiHidden/>
     <w:unhideWhenUsed/>
   </w:style>
   <w:style w:type="table" w:default="1" w:styleId="Tablanormal">
@@ -8135,7 +8186,7 @@
       <w:szCs w:val="24"/>
     </w:rPr>
   </w:style>
-  <w:style w:type="table" w:styleId="Cuadrculadetablaclara">
+  <w:style w:type="table" w:styleId="Tablaconcuadrculaclara">
     <w:name w:val="Grid Table Light"/>
     <w:basedOn w:val="Tablanormal"/>
     <w:uiPriority w:val="40"/>
@@ -8157,7 +8208,7 @@
   <w:style w:type="table" w:customStyle="1" w:styleId="Cuadrculadetablaclara1">
     <w:name w:val="Cuadrícula de tabla clara1"/>
     <w:basedOn w:val="Tablanormal"/>
-    <w:next w:val="Cuadrculadetablaclara"/>
+    <w:next w:val="Tablaconcuadrculaclara"/>
     <w:uiPriority w:val="40"/>
     <w:rsid w:val="00943DF1"/>
     <w:pPr>
@@ -8210,532 +8261,6 @@
     </w:rPr>
   </w:style>
 </w:styles>
-</file>
-
-<file path=word/glossary/document.xml><?xml version="1.0" encoding="utf-8"?>
-<w:glossaryDocument xmlns:wpc="http://schemas.microsoft.com/office/word/2010/wordprocessingCanvas" xmlns:cx="http://schemas.microsoft.com/office/drawing/2014/chartex" xmlns:mc="http://schemas.openxmlformats.org/markup-compatibility/2006" xmlns:o="urn:schemas-microsoft-com:office:office" xmlns:r="http://schemas.openxmlformats.org/officeDocument/2006/relationships" xmlns:m="http://schemas.openxmlformats.org/officeDocument/2006/math" xmlns:v="urn:schemas-microsoft-com:vml" xmlns:wp14="http://schemas.microsoft.com/office/word/2010/wordprocessingDrawing" xmlns:wp="http://schemas.openxmlformats.org/drawingml/2006/wordprocessingDrawing" xmlns:w10="urn:schemas-microsoft-com:office:word" xmlns:w="http://schemas.openxmlformats.org/wordprocessingml/2006/main" xmlns:w14="http://schemas.microsoft.com/office/word/2010/wordml" xmlns:w15="http://schemas.microsoft.com/office/word/2012/wordml" xmlns:w16se="http://schemas.microsoft.com/office/word/2015/wordml/symex" xmlns:wpg="http://schemas.microsoft.com/office/word/2010/wordprocessingGroup" xmlns:wpi="http://schemas.microsoft.com/office/word/2010/wordprocessingInk" xmlns:wne="http://schemas.microsoft.com/office/word/2006/wordml" xmlns:wps="http://schemas.microsoft.com/office/word/2010/wordprocessingShape" mc:Ignorable="w14 w15 w16se wp14"/>
-</file>
-
-<file path=word/glossary/fontTable.xml><?xml version="1.0" encoding="utf-8"?>
-<w:fonts xmlns:mc="http://schemas.openxmlformats.org/markup-compatibility/2006" xmlns:r="http://schemas.openxmlformats.org/officeDocument/2006/relationships" xmlns:w="http://schemas.openxmlformats.org/wordprocessingml/2006/main" xmlns:w14="http://schemas.microsoft.com/office/word/2010/wordml" xmlns:w15="http://schemas.microsoft.com/office/word/2012/wordml" xmlns:w16se="http://schemas.microsoft.com/office/word/2015/wordml/symex" mc:Ignorable="w14 w15 w16se">
-  <w:font w:name="Calibri">
-    <w:panose1 w:val="020F0502020204030204"/>
-    <w:charset w:val="00"/>
-    <w:family w:val="swiss"/>
-    <w:pitch w:val="variable"/>
-    <w:sig w:usb0="E4002EFF" w:usb1="C000247B" w:usb2="00000009" w:usb3="00000000" w:csb0="000001FF" w:csb1="00000000"/>
-  </w:font>
-  <w:font w:name="Times New Roman">
-    <w:panose1 w:val="02020603050405020304"/>
-    <w:charset w:val="00"/>
-    <w:family w:val="roman"/>
-    <w:pitch w:val="variable"/>
-    <w:sig w:usb0="E0002EFF" w:usb1="C000785B" w:usb2="00000009" w:usb3="00000000" w:csb0="000001FF" w:csb1="00000000"/>
-  </w:font>
-  <w:font w:name="Courier New">
-    <w:panose1 w:val="02070309020205020404"/>
-    <w:charset w:val="00"/>
-    <w:family w:val="modern"/>
-    <w:pitch w:val="fixed"/>
-    <w:sig w:usb0="E0002EFF" w:usb1="C0007843" w:usb2="00000009" w:usb3="00000000" w:csb0="000001FF" w:csb1="00000000"/>
-  </w:font>
-  <w:font w:name="Wingdings">
-    <w:panose1 w:val="05000000000000000000"/>
-    <w:charset w:val="02"/>
-    <w:family w:val="auto"/>
-    <w:pitch w:val="variable"/>
-    <w:sig w:usb0="00000000" w:usb1="10000000" w:usb2="00000000" w:usb3="00000000" w:csb0="80000000" w:csb1="00000000"/>
-  </w:font>
-  <w:font w:name="Symbol">
-    <w:panose1 w:val="05050102010706020507"/>
-    <w:charset w:val="02"/>
-    <w:family w:val="roman"/>
-    <w:pitch w:val="variable"/>
-    <w:sig w:usb0="00000000" w:usb1="10000000" w:usb2="00000000" w:usb3="00000000" w:csb0="80000000" w:csb1="00000000"/>
-  </w:font>
-  <w:font w:name="Calibri Light">
-    <w:panose1 w:val="020F0302020204030204"/>
-    <w:charset w:val="00"/>
-    <w:family w:val="swiss"/>
-    <w:pitch w:val="variable"/>
-    <w:sig w:usb0="E4002EFF" w:usb1="C000247B" w:usb2="00000009" w:usb3="00000000" w:csb0="000001FF" w:csb1="00000000"/>
-  </w:font>
-  <w:font w:name="Segoe UI">
-    <w:panose1 w:val="020B0502040204020203"/>
-    <w:charset w:val="00"/>
-    <w:family w:val="swiss"/>
-    <w:pitch w:val="variable"/>
-    <w:sig w:usb0="E4002EFF" w:usb1="C000E47F" w:usb2="00000009" w:usb3="00000000" w:csb0="000001FF" w:csb1="00000000"/>
-  </w:font>
-  <w:font w:name="Century Gothic">
-    <w:panose1 w:val="020B0502020202020204"/>
-    <w:charset w:val="00"/>
-    <w:family w:val="swiss"/>
-    <w:pitch w:val="variable"/>
-    <w:sig w:usb0="00000287" w:usb1="00000000" w:usb2="00000000" w:usb3="00000000" w:csb0="0000009F" w:csb1="00000000"/>
-  </w:font>
-</w:fonts>
-</file>
-
-<file path=word/glossary/settings.xml><?xml version="1.0" encoding="utf-8"?>
-<w:settings xmlns:mc="http://schemas.openxmlformats.org/markup-compatibility/2006" xmlns:o="urn:schemas-microsoft-com:office:office" xmlns:r="http://schemas.openxmlformats.org/officeDocument/2006/relationships" xmlns:m="http://schemas.openxmlformats.org/officeDocument/2006/math" xmlns:v="urn:schemas-microsoft-com:vml" xmlns:w10="urn:schemas-microsoft-com:office:word" xmlns:w="http://schemas.openxmlformats.org/wordprocessingml/2006/main" xmlns:w14="http://schemas.microsoft.com/office/word/2010/wordml" xmlns:w15="http://schemas.microsoft.com/office/word/2012/wordml" xmlns:w16se="http://schemas.microsoft.com/office/word/2015/wordml/symex" xmlns:sl="http://schemas.openxmlformats.org/schemaLibrary/2006/main" mc:Ignorable="w14 w15 w16se">
-  <w:defaultTabStop w:val="708"/>
-  <w:hyphenationZone w:val="425"/>
-  <w:characterSpacingControl w:val="doNotCompress"/>
-  <w:compat>
-    <w:useFELayout/>
-    <w:compatSetting w:name="compatibilityMode" w:uri="http://schemas.microsoft.com/office/word" w:val="12"/>
-  </w:compat>
-  <w:rsids>
-    <w:rsidRoot w:val="008F14D6"/>
-    <w:rsid w:val="008F14D6"/>
-  </w:rsids>
-  <m:mathPr>
-    <m:mathFont m:val="Cambria Math"/>
-    <m:brkBin m:val="before"/>
-    <m:brkBinSub m:val="--"/>
-    <m:smallFrac m:val="0"/>
-    <m:dispDef/>
-    <m:lMargin m:val="0"/>
-    <m:rMargin m:val="0"/>
-    <m:defJc m:val="centerGroup"/>
-    <m:wrapIndent m:val="1440"/>
-    <m:intLim m:val="subSup"/>
-    <m:naryLim m:val="undOvr"/>
-  </m:mathPr>
-  <w:themeFontLang w:val="es-CL"/>
-  <w:clrSchemeMapping w:bg1="light1" w:t1="dark1" w:bg2="light2" w:t2="dark2" w:accent1="accent1" w:accent2="accent2" w:accent3="accent3" w:accent4="accent4" w:accent5="accent5" w:accent6="accent6" w:hyperlink="hyperlink" w:followedHyperlink="followedHyperlink"/>
-  <w:decimalSymbol w:val=","/>
-  <w:listSeparator w:val=";"/>
-</w:settings>
-</file>
-
-<file path=word/glossary/styles.xml><?xml version="1.0" encoding="utf-8"?>
-<w:styles xmlns:mc="http://schemas.openxmlformats.org/markup-compatibility/2006" xmlns:r="http://schemas.openxmlformats.org/officeDocument/2006/relationships" xmlns:w="http://schemas.openxmlformats.org/wordprocessingml/2006/main" xmlns:w14="http://schemas.microsoft.com/office/word/2010/wordml" xmlns:w15="http://schemas.microsoft.com/office/word/2012/wordml" xmlns:w16se="http://schemas.microsoft.com/office/word/2015/wordml/symex" mc:Ignorable="w14 w15 w16se">
-  <w:docDefaults>
-    <w:rPrDefault>
-      <w:rPr>
-        <w:rFonts w:asciiTheme="minorHAnsi" w:eastAsiaTheme="minorEastAsia" w:hAnsiTheme="minorHAnsi" w:cstheme="minorBidi"/>
-        <w:sz w:val="22"/>
-        <w:szCs w:val="22"/>
-        <w:lang w:val="es-CL" w:eastAsia="es-CL" w:bidi="ar-SA"/>
-      </w:rPr>
-    </w:rPrDefault>
-    <w:pPrDefault>
-      <w:pPr>
-        <w:spacing w:after="160" w:line="259" w:lineRule="auto"/>
-      </w:pPr>
-    </w:pPrDefault>
-  </w:docDefaults>
-  <w:latentStyles w:defLockedState="0" w:defUIPriority="99" w:defSemiHidden="0" w:defUnhideWhenUsed="0" w:defQFormat="0" w:count="371">
-    <w:lsdException w:name="Normal" w:uiPriority="0" w:qFormat="1"/>
-    <w:lsdException w:name="heading 1" w:uiPriority="9" w:qFormat="1"/>
-    <w:lsdException w:name="heading 2" w:semiHidden="1" w:uiPriority="9" w:unhideWhenUsed="1" w:qFormat="1"/>
-    <w:lsdException w:name="heading 3" w:semiHidden="1" w:uiPriority="9" w:unhideWhenUsed="1" w:qFormat="1"/>
-    <w:lsdException w:name="heading 4" w:semiHidden="1" w:uiPriority="9" w:unhideWhenUsed="1" w:qFormat="1"/>
-    <w:lsdException w:name="heading 5" w:semiHidden="1" w:uiPriority="9" w:unhideWhenUsed="1" w:qFormat="1"/>
-    <w:lsdException w:name="heading 6" w:semiHidden="1" w:uiPriority="9" w:unhideWhenUsed="1" w:qFormat="1"/>
-    <w:lsdException w:name="heading 7" w:semiHidden="1" w:uiPriority="9" w:unhideWhenUsed="1" w:qFormat="1"/>
-    <w:lsdException w:name="heading 8" w:semiHidden="1" w:uiPriority="9" w:unhideWhenUsed="1" w:qFormat="1"/>
-    <w:lsdException w:name="heading 9" w:semiHidden="1" w:uiPriority="9" w:unhideWhenUsed="1" w:qFormat="1"/>
-    <w:lsdException w:name="index 1" w:semiHidden="1" w:unhideWhenUsed="1"/>
-    <w:lsdException w:name="index 2" w:semiHidden="1" w:unhideWhenUsed="1"/>
-    <w:lsdException w:name="index 3" w:semiHidden="1" w:unhideWhenUsed="1"/>
-    <w:lsdException w:name="index 4" w:semiHidden="1" w:unhideWhenUsed="1"/>
-    <w:lsdException w:name="index 5" w:semiHidden="1" w:unhideWhenUsed="1"/>
-    <w:lsdException w:name="index 6" w:semiHidden="1" w:unhideWhenUsed="1"/>
-    <w:lsdException w:name="index 7" w:semiHidden="1" w:unhideWhenUsed="1"/>
-    <w:lsdException w:name="index 8" w:semiHidden="1" w:unhideWhenUsed="1"/>
-    <w:lsdException w:name="index 9" w:semiHidden="1" w:unhideWhenUsed="1"/>
-    <w:lsdException w:name="toc 1" w:semiHidden="1" w:uiPriority="39" w:unhideWhenUsed="1"/>
-    <w:lsdException w:name="toc 2" w:semiHidden="1" w:uiPriority="39" w:unhideWhenUsed="1"/>
-    <w:lsdException w:name="toc 3" w:semiHidden="1" w:uiPriority="39" w:unhideWhenUsed="1"/>
-    <w:lsdException w:name="toc 4" w:semiHidden="1" w:uiPriority="39" w:unhideWhenUsed="1"/>
-    <w:lsdException w:name="toc 5" w:semiHidden="1" w:uiPriority="39" w:unhideWhenUsed="1"/>
-    <w:lsdException w:name="toc 6" w:semiHidden="1" w:uiPriority="39" w:unhideWhenUsed="1"/>
-    <w:lsdException w:name="toc 7" w:semiHidden="1" w:uiPriority="39" w:unhideWhenUsed="1"/>
-    <w:lsdException w:name="toc 8" w:semiHidden="1" w:uiPriority="39" w:unhideWhenUsed="1"/>
-    <w:lsdException w:name="toc 9" w:semiHidden="1" w:uiPriority="39" w:unhideWhenUsed="1"/>
-    <w:lsdException w:name="Normal Indent" w:semiHidden="1" w:unhideWhenUsed="1"/>
-    <w:lsdException w:name="footnote text" w:semiHidden="1" w:unhideWhenUsed="1"/>
-    <w:lsdException w:name="annotation text" w:semiHidden="1" w:unhideWhenUsed="1"/>
-    <w:lsdException w:name="header" w:semiHidden="1" w:unhideWhenUsed="1"/>
-    <w:lsdException w:name="footer" w:semiHidden="1" w:unhideWhenUsed="1"/>
-    <w:lsdException w:name="index heading" w:semiHidden="1" w:unhideWhenUsed="1"/>
-    <w:lsdException w:name="caption" w:semiHidden="1" w:uiPriority="35" w:unhideWhenUsed="1" w:qFormat="1"/>
-    <w:lsdException w:name="table of figures" w:semiHidden="1" w:unhideWhenUsed="1"/>
-    <w:lsdException w:name="envelope address" w:semiHidden="1" w:unhideWhenUsed="1"/>
-    <w:lsdException w:name="envelope return" w:semiHidden="1" w:unhideWhenUsed="1"/>
-    <w:lsdException w:name="footnote reference" w:semiHidden="1" w:unhideWhenUsed="1"/>
-    <w:lsdException w:name="annotation reference" w:semiHidden="1" w:unhideWhenUsed="1"/>
-    <w:lsdException w:name="line number" w:semiHidden="1" w:unhideWhenUsed="1"/>
-    <w:lsdException w:name="page number" w:semiHidden="1" w:unhideWhenUsed="1"/>
-    <w:lsdException w:name="endnote reference" w:semiHidden="1" w:unhideWhenUsed="1"/>
-    <w:lsdException w:name="endnote text" w:semiHidden="1" w:unhideWhenUsed="1"/>
-    <w:lsdException w:name="table of authorities" w:semiHidden="1" w:unhideWhenUsed="1"/>
-    <w:lsdException w:name="macro" w:semiHidden="1" w:unhideWhenUsed="1"/>
-    <w:lsdException w:name="toa heading" w:semiHidden="1" w:unhideWhenUsed="1"/>
-    <w:lsdException w:name="List" w:semiHidden="1" w:unhideWhenUsed="1"/>
-    <w:lsdException w:name="List Bullet" w:semiHidden="1" w:unhideWhenUsed="1"/>
-    <w:lsdException w:name="List Number" w:semiHidden="1" w:unhideWhenUsed="1"/>
-    <w:lsdException w:name="List 2" w:semiHidden="1" w:unhideWhenUsed="1"/>
-    <w:lsdException w:name="List 3" w:semiHidden="1" w:unhideWhenUsed="1"/>
-    <w:lsdException w:name="List 4" w:semiHidden="1" w:unhideWhenUsed="1"/>
-    <w:lsdException w:name="List 5" w:semiHidden="1" w:unhideWhenUsed="1"/>
-    <w:lsdException w:name="List Bullet 2" w:semiHidden="1" w:unhideWhenUsed="1"/>
-    <w:lsdException w:name="List Bullet 3" w:semiHidden="1" w:unhideWhenUsed="1"/>
-    <w:lsdException w:name="List Bullet 4" w:semiHidden="1" w:unhideWhenUsed="1"/>
-    <w:lsdException w:name="List Bullet 5" w:semiHidden="1" w:unhideWhenUsed="1"/>
-    <w:lsdException w:name="List Number 2" w:semiHidden="1" w:unhideWhenUsed="1"/>
-    <w:lsdException w:name="List Number 3" w:semiHidden="1" w:unhideWhenUsed="1"/>
-    <w:lsdException w:name="List Number 4" w:semiHidden="1" w:unhideWhenUsed="1"/>
-    <w:lsdException w:name="List Number 5" w:semiHidden="1" w:unhideWhenUsed="1"/>
-    <w:lsdException w:name="Title" w:uiPriority="10" w:qFormat="1"/>
-    <w:lsdException w:name="Closing" w:semiHidden="1" w:unhideWhenUsed="1"/>
-    <w:lsdException w:name="Signature" w:semiHidden="1" w:unhideWhenUsed="1"/>
-    <w:lsdException w:name="Default Paragraph Font" w:semiHidden="1" w:uiPriority="1" w:unhideWhenUsed="1"/>
-    <w:lsdException w:name="Body Text" w:semiHidden="1" w:unhideWhenUsed="1"/>
-    <w:lsdException w:name="Body Text Indent" w:semiHidden="1" w:unhideWhenUsed="1"/>
-    <w:lsdException w:name="List Continue" w:semiHidden="1" w:unhideWhenUsed="1"/>
-    <w:lsdException w:name="List Continue 2" w:semiHidden="1" w:unhideWhenUsed="1"/>
-    <w:lsdException w:name="List Continue 3" w:semiHidden="1" w:unhideWhenUsed="1"/>
-    <w:lsdException w:name="List Continue 4" w:semiHidden="1" w:unhideWhenUsed="1"/>
-    <w:lsdException w:name="List Continue 5" w:semiHidden="1" w:unhideWhenUsed="1"/>
-    <w:lsdException w:name="Message Header" w:semiHidden="1" w:unhideWhenUsed="1"/>
-    <w:lsdException w:name="Subtitle" w:uiPriority="11" w:qFormat="1"/>
-    <w:lsdException w:name="Salutation" w:semiHidden="1" w:unhideWhenUsed="1"/>
-    <w:lsdException w:name="Date" w:semiHidden="1" w:unhideWhenUsed="1"/>
-    <w:lsdException w:name="Body Text First Indent" w:semiHidden="1" w:unhideWhenUsed="1"/>
-    <w:lsdException w:name="Body Text First Indent 2" w:semiHidden="1" w:unhideWhenUsed="1"/>
-    <w:lsdException w:name="Note Heading" w:semiHidden="1" w:unhideWhenUsed="1"/>
-    <w:lsdException w:name="Body Text 2" w:semiHidden="1" w:unhideWhenUsed="1"/>
-    <w:lsdException w:name="Body Text 3" w:semiHidden="1" w:unhideWhenUsed="1"/>
-    <w:lsdException w:name="Body Text Indent 2" w:semiHidden="1" w:unhideWhenUsed="1"/>
-    <w:lsdException w:name="Body Text Indent 3" w:semiHidden="1" w:unhideWhenUsed="1"/>
-    <w:lsdException w:name="Block Text" w:semiHidden="1" w:unhideWhenUsed="1"/>
-    <w:lsdException w:name="Hyperlink" w:semiHidden="1" w:unhideWhenUsed="1"/>
-    <w:lsdException w:name="FollowedHyperlink" w:semiHidden="1" w:unhideWhenUsed="1"/>
-    <w:lsdException w:name="Strong" w:uiPriority="22" w:qFormat="1"/>
-    <w:lsdException w:name="Emphasis" w:uiPriority="20" w:qFormat="1"/>
-    <w:lsdException w:name="Document Map" w:semiHidden="1" w:unhideWhenUsed="1"/>
-    <w:lsdException w:name="Plain Text" w:semiHidden="1" w:unhideWhenUsed="1"/>
-    <w:lsdException w:name="E-mail Signature" w:semiHidden="1" w:unhideWhenUsed="1"/>
-    <w:lsdException w:name="HTML Top of Form" w:semiHidden="1" w:unhideWhenUsed="1"/>
-    <w:lsdException w:name="HTML Bottom of Form" w:semiHidden="1" w:unhideWhenUsed="1"/>
-    <w:lsdException w:name="Normal (Web)" w:semiHidden="1" w:unhideWhenUsed="1"/>
-    <w:lsdException w:name="HTML Acronym" w:semiHidden="1" w:unhideWhenUsed="1"/>
-    <w:lsdException w:name="HTML Address" w:semiHidden="1" w:unhideWhenUsed="1"/>
-    <w:lsdException w:name="HTML Cite" w:semiHidden="1" w:unhideWhenUsed="1"/>
-    <w:lsdException w:name="HTML Code" w:semiHidden="1" w:unhideWhenUsed="1"/>
-    <w:lsdException w:name="HTML Definition" w:semiHidden="1" w:unhideWhenUsed="1"/>
-    <w:lsdException w:name="HTML Keyboard" w:semiHidden="1" w:unhideWhenUsed="1"/>
-    <w:lsdException w:name="HTML Preformatted" w:semiHidden="1" w:unhideWhenUsed="1"/>
-    <w:lsdException w:name="HTML Sample" w:semiHidden="1" w:unhideWhenUsed="1"/>
-    <w:lsdException w:name="HTML Typewriter" w:semiHidden="1" w:unhideWhenUsed="1"/>
-    <w:lsdException w:name="HTML Variable" w:semiHidden="1" w:unhideWhenUsed="1"/>
-    <w:lsdException w:name="Normal Table" w:semiHidden="1" w:unhideWhenUsed="1"/>
-    <w:lsdException w:name="annotation subject" w:semiHidden="1" w:unhideWhenUsed="1"/>
-    <w:lsdException w:name="No List" w:semiHidden="1" w:unhideWhenUsed="1"/>
-    <w:lsdException w:name="Outline List 1" w:semiHidden="1" w:unhideWhenUsed="1"/>
-    <w:lsdException w:name="Outline List 2" w:semiHidden="1" w:unhideWhenUsed="1"/>
-    <w:lsdException w:name="Outline List 3" w:semiHidden="1" w:unhideWhenUsed="1"/>
-    <w:lsdException w:name="Table Simple 1" w:semiHidden="1" w:unhideWhenUsed="1"/>
-    <w:lsdException w:name="Table Simple 2" w:semiHidden="1" w:unhideWhenUsed="1"/>
-    <w:lsdException w:name="Table Simple 3" w:semiHidden="1" w:unhideWhenUsed="1"/>
-    <w:lsdException w:name="Table Classic 1" w:semiHidden="1" w:unhideWhenUsed="1"/>
-    <w:lsdException w:name="Table Classic 2" w:semiHidden="1" w:unhideWhenUsed="1"/>
-    <w:lsdException w:name="Table Classic 3" w:semiHidden="1" w:unhideWhenUsed="1"/>
-    <w:lsdException w:name="Table Classic 4" w:semiHidden="1" w:unhideWhenUsed="1"/>
-    <w:lsdException w:name="Table Colorful 1" w:semiHidden="1" w:unhideWhenUsed="1"/>
-    <w:lsdException w:name="Table Colorful 2" w:semiHidden="1" w:unhideWhenUsed="1"/>
-    <w:lsdException w:name="Table Colorful 3" w:semiHidden="1" w:unhideWhenUsed="1"/>
-    <w:lsdException w:name="Table Columns 1" w:semiHidden="1" w:unhideWhenUsed="1"/>
-    <w:lsdException w:name="Table Columns 2" w:semiHidden="1" w:unhideWhenUsed="1"/>
-    <w:lsdException w:name="Table Columns 3" w:semiHidden="1" w:unhideWhenUsed="1"/>
-    <w:lsdException w:name="Table Columns 4" w:semiHidden="1" w:unhideWhenUsed="1"/>
-    <w:lsdException w:name="Table Columns 5" w:semiHidden="1" w:unhideWhenUsed="1"/>
-    <w:lsdException w:name="Table Grid 1" w:semiHidden="1" w:unhideWhenUsed="1"/>
-    <w:lsdException w:name="Table Grid 2" w:semiHidden="1" w:unhideWhenUsed="1"/>
-    <w:lsdException w:name="Table Grid 3" w:semiHidden="1" w:unhideWhenUsed="1"/>
-    <w:lsdException w:name="Table Grid 4" w:semiHidden="1" w:unhideWhenUsed="1"/>
-    <w:lsdException w:name="Table Grid 5" w:semiHidden="1" w:unhideWhenUsed="1"/>
-    <w:lsdException w:name="Table Grid 6" w:semiHidden="1" w:unhideWhenUsed="1"/>
-    <w:lsdException w:name="Table Grid 7" w:semiHidden="1" w:unhideWhenUsed="1"/>
-    <w:lsdException w:name="Table Grid 8" w:semiHidden="1" w:unhideWhenUsed="1"/>
-    <w:lsdException w:name="Table List 1" w:semiHidden="1" w:unhideWhenUsed="1"/>
-    <w:lsdException w:name="Table List 2" w:semiHidden="1" w:unhideWhenUsed="1"/>
-    <w:lsdException w:name="Table List 3" w:semiHidden="1" w:unhideWhenUsed="1"/>
-    <w:lsdException w:name="Table List 4" w:semiHidden="1" w:unhideWhenUsed="1"/>
-    <w:lsdException w:name="Table List 5" w:semiHidden="1" w:unhideWhenUsed="1"/>
-    <w:lsdException w:name="Table List 6" w:semiHidden="1" w:unhideWhenUsed="1"/>
-    <w:lsdException w:name="Table List 7" w:semiHidden="1" w:unhideWhenUsed="1"/>
-    <w:lsdException w:name="Table List 8" w:semiHidden="1" w:unhideWhenUsed="1"/>
-    <w:lsdException w:name="Table 3D effects 1" w:semiHidden="1" w:unhideWhenUsed="1"/>
-    <w:lsdException w:name="Table 3D effects 2" w:semiHidden="1" w:unhideWhenUsed="1"/>
-    <w:lsdException w:name="Table 3D effects 3" w:semiHidden="1" w:unhideWhenUsed="1"/>
-    <w:lsdException w:name="Table Contemporary" w:semiHidden="1" w:unhideWhenUsed="1"/>
-    <w:lsdException w:name="Table Elegant" w:semiHidden="1" w:unhideWhenUsed="1"/>
-    <w:lsdException w:name="Table Professional" w:semiHidden="1" w:unhideWhenUsed="1"/>
-    <w:lsdException w:name="Table Subtle 1" w:semiHidden="1" w:unhideWhenUsed="1"/>
-    <w:lsdException w:name="Table Subtle 2" w:semiHidden="1" w:unhideWhenUsed="1"/>
-    <w:lsdException w:name="Table Web 1" w:semiHidden="1" w:unhideWhenUsed="1"/>
-    <w:lsdException w:name="Table Web 2" w:semiHidden="1" w:unhideWhenUsed="1"/>
-    <w:lsdException w:name="Table Web 3" w:semiHidden="1" w:unhideWhenUsed="1"/>
-    <w:lsdException w:name="Balloon Text" w:semiHidden="1" w:unhideWhenUsed="1"/>
-    <w:lsdException w:name="Table Grid" w:uiPriority="39"/>
-    <w:lsdException w:name="Table Theme" w:semiHidden="1" w:unhideWhenUsed="1"/>
-    <w:lsdException w:name="Placeholder Text" w:semiHidden="1"/>
-    <w:lsdException w:name="No Spacing" w:uiPriority="1" w:qFormat="1"/>
-    <w:lsdException w:name="Light Shading" w:uiPriority="60"/>
-    <w:lsdException w:name="Light List" w:uiPriority="61"/>
-    <w:lsdException w:name="Light Grid" w:uiPriority="62"/>
-    <w:lsdException w:name="Medium Shading 1" w:uiPriority="63"/>
-    <w:lsdException w:name="Medium Shading 2" w:uiPriority="64"/>
-    <w:lsdException w:name="Medium List 1" w:uiPriority="65"/>
-    <w:lsdException w:name="Medium List 2" w:uiPriority="66"/>
-    <w:lsdException w:name="Medium Grid 1" w:uiPriority="67"/>
-    <w:lsdException w:name="Medium Grid 2" w:uiPriority="68"/>
-    <w:lsdException w:name="Medium Grid 3" w:uiPriority="69"/>
-    <w:lsdException w:name="Dark List" w:uiPriority="70"/>
-    <w:lsdException w:name="Colorful Shading" w:uiPriority="71"/>
-    <w:lsdException w:name="Colorful List" w:uiPriority="72"/>
-    <w:lsdException w:name="Colorful Grid" w:uiPriority="73"/>
-    <w:lsdException w:name="Light Shading Accent 1" w:uiPriority="60"/>
-    <w:lsdException w:name="Light List Accent 1" w:uiPriority="61"/>
-    <w:lsdException w:name="Light Grid Accent 1" w:uiPriority="62"/>
-    <w:lsdException w:name="Medium Shading 1 Accent 1" w:uiPriority="63"/>
-    <w:lsdException w:name="Medium Shading 2 Accent 1" w:uiPriority="64"/>
-    <w:lsdException w:name="Medium List 1 Accent 1" w:uiPriority="65"/>
-    <w:lsdException w:name="Revision" w:semiHidden="1"/>
-    <w:lsdException w:name="List Paragraph" w:uiPriority="34" w:qFormat="1"/>
-    <w:lsdException w:name="Quote" w:uiPriority="29" w:qFormat="1"/>
-    <w:lsdException w:name="Intense Quote" w:uiPriority="30" w:qFormat="1"/>
-    <w:lsdException w:name="Medium List 2 Accent 1" w:uiPriority="66"/>
-    <w:lsdException w:name="Medium Grid 1 Accent 1" w:uiPriority="67"/>
-    <w:lsdException w:name="Medium Grid 2 Accent 1" w:uiPriority="68"/>
-    <w:lsdException w:name="Medium Grid 3 Accent 1" w:uiPriority="69"/>
-    <w:lsdException w:name="Dark List Accent 1" w:uiPriority="70"/>
-    <w:lsdException w:name="Colorful Shading Accent 1" w:uiPriority="71"/>
-    <w:lsdException w:name="Colorful List Accent 1" w:uiPriority="72"/>
-    <w:lsdException w:name="Colorful Grid Accent 1" w:uiPriority="73"/>
-    <w:lsdException w:name="Light Shading Accent 2" w:uiPriority="60"/>
-    <w:lsdException w:name="Light List Accent 2" w:uiPriority="61"/>
-    <w:lsdException w:name="Light Grid Accent 2" w:uiPriority="62"/>
-    <w:lsdException w:name="Medium Shading 1 Accent 2" w:uiPriority="63"/>
-    <w:lsdException w:name="Medium Shading 2 Accent 2" w:uiPriority="64"/>
-    <w:lsdException w:name="Medium List 1 Accent 2" w:uiPriority="65"/>
-    <w:lsdException w:name="Medium List 2 Accent 2" w:uiPriority="66"/>
-    <w:lsdException w:name="Medium Grid 1 Accent 2" w:uiPriority="67"/>
-    <w:lsdException w:name="Medium Grid 2 Accent 2" w:uiPriority="68"/>
-    <w:lsdException w:name="Medium Grid 3 Accent 2" w:uiPriority="69"/>
-    <w:lsdException w:name="Dark List Accent 2" w:uiPriority="70"/>
-    <w:lsdException w:name="Colorful Shading Accent 2" w:uiPriority="71"/>
-    <w:lsdException w:name="Colorful List Accent 2" w:uiPriority="72"/>
-    <w:lsdException w:name="Colorful Grid Accent 2" w:uiPriority="73"/>
-    <w:lsdException w:name="Light Shading Accent 3" w:uiPriority="60"/>
-    <w:lsdException w:name="Light List Accent 3" w:uiPriority="61"/>
-    <w:lsdException w:name="Light Grid Accent 3" w:uiPriority="62"/>
-    <w:lsdException w:name="Medium Shading 1 Accent 3" w:uiPriority="63"/>
-    <w:lsdException w:name="Medium Shading 2 Accent 3" w:uiPriority="64"/>
-    <w:lsdException w:name="Medium List 1 Accent 3" w:uiPriority="65"/>
-    <w:lsdException w:name="Medium List 2 Accent 3" w:uiPriority="66"/>
-    <w:lsdException w:name="Medium Grid 1 Accent 3" w:uiPriority="67"/>
-    <w:lsdException w:name="Medium Grid 2 Accent 3" w:uiPriority="68"/>
-    <w:lsdException w:name="Medium Grid 3 Accent 3" w:uiPriority="69"/>
-    <w:lsdException w:name="Dark List Accent 3" w:uiPriority="70"/>
-    <w:lsdException w:name="Colorful Shading Accent 3" w:uiPriority="71"/>
-    <w:lsdException w:name="Colorful List Accent 3" w:uiPriority="72"/>
-    <w:lsdException w:name="Colorful Grid Accent 3" w:uiPriority="73"/>
-    <w:lsdException w:name="Light Shading Accent 4" w:uiPriority="60"/>
-    <w:lsdException w:name="Light List Accent 4" w:uiPriority="61"/>
-    <w:lsdException w:name="Light Grid Accent 4" w:uiPriority="62"/>
-    <w:lsdException w:name="Medium Shading 1 Accent 4" w:uiPriority="63"/>
-    <w:lsdException w:name="Medium Shading 2 Accent 4" w:uiPriority="64"/>
-    <w:lsdException w:name="Medium List 1 Accent 4" w:uiPriority="65"/>
-    <w:lsdException w:name="Medium List 2 Accent 4" w:uiPriority="66"/>
-    <w:lsdException w:name="Medium Grid 1 Accent 4" w:uiPriority="67"/>
-    <w:lsdException w:name="Medium Grid 2 Accent 4" w:uiPriority="68"/>
-    <w:lsdException w:name="Medium Grid 3 Accent 4" w:uiPriority="69"/>
-    <w:lsdException w:name="Dark List Accent 4" w:uiPriority="70"/>
-    <w:lsdException w:name="Colorful Shading Accent 4" w:uiPriority="71"/>
-    <w:lsdException w:name="Colorful List Accent 4" w:uiPriority="72"/>
-    <w:lsdException w:name="Colorful Grid Accent 4" w:uiPriority="73"/>
-    <w:lsdException w:name="Light Shading Accent 5" w:uiPriority="60"/>
-    <w:lsdException w:name="Light List Accent 5" w:uiPriority="61"/>
-    <w:lsdException w:name="Light Grid Accent 5" w:uiPriority="62"/>
-    <w:lsdException w:name="Medium Shading 1 Accent 5" w:uiPriority="63"/>
-    <w:lsdException w:name="Medium Shading 2 Accent 5" w:uiPriority="64"/>
-    <w:lsdException w:name="Medium List 1 Accent 5" w:uiPriority="65"/>
-    <w:lsdException w:name="Medium List 2 Accent 5" w:uiPriority="66"/>
-    <w:lsdException w:name="Medium Grid 1 Accent 5" w:uiPriority="67"/>
-    <w:lsdException w:name="Medium Grid 2 Accent 5" w:uiPriority="68"/>
-    <w:lsdException w:name="Medium Grid 3 Accent 5" w:uiPriority="69"/>
-    <w:lsdException w:name="Dark List Accent 5" w:uiPriority="70"/>
-    <w:lsdException w:name="Colorful Shading Accent 5" w:uiPriority="71"/>
-    <w:lsdException w:name="Colorful List Accent 5" w:uiPriority="72"/>
-    <w:lsdException w:name="Colorful Grid Accent 5" w:uiPriority="73"/>
-    <w:lsdException w:name="Light Shading Accent 6" w:uiPriority="60"/>
-    <w:lsdException w:name="Light List Accent 6" w:uiPriority="61"/>
-    <w:lsdException w:name="Light Grid Accent 6" w:uiPriority="62"/>
-    <w:lsdException w:name="Medium Shading 1 Accent 6" w:uiPriority="63"/>
-    <w:lsdException w:name="Medium Shading 2 Accent 6" w:uiPriority="64"/>
-    <w:lsdException w:name="Medium List 1 Accent 6" w:uiPriority="65"/>
-    <w:lsdException w:name="Medium List 2 Accent 6" w:uiPriority="66"/>
-    <w:lsdException w:name="Medium Grid 1 Accent 6" w:uiPriority="67"/>
-    <w:lsdException w:name="Medium Grid 2 Accent 6" w:uiPriority="68"/>
-    <w:lsdException w:name="Medium Grid 3 Accent 6" w:uiPriority="69"/>
-    <w:lsdException w:name="Dark List Accent 6" w:uiPriority="70"/>
-    <w:lsdException w:name="Colorful Shading Accent 6" w:uiPriority="71"/>
-    <w:lsdException w:name="Colorful List Accent 6" w:uiPriority="72"/>
-    <w:lsdException w:name="Colorful Grid Accent 6" w:uiPriority="73"/>
-    <w:lsdException w:name="Subtle Emphasis" w:uiPriority="19" w:qFormat="1"/>
-    <w:lsdException w:name="Intense Emphasis" w:uiPriority="21" w:qFormat="1"/>
-    <w:lsdException w:name="Subtle Reference" w:uiPriority="31" w:qFormat="1"/>
-    <w:lsdException w:name="Intense Reference" w:uiPriority="32" w:qFormat="1"/>
-    <w:lsdException w:name="Book Title" w:uiPriority="33" w:qFormat="1"/>
-    <w:lsdException w:name="Bibliography" w:semiHidden="1" w:uiPriority="37" w:unhideWhenUsed="1"/>
-    <w:lsdException w:name="TOC Heading" w:semiHidden="1" w:uiPriority="39" w:unhideWhenUsed="1" w:qFormat="1"/>
-    <w:lsdException w:name="Plain Table 1" w:uiPriority="41"/>
-    <w:lsdException w:name="Plain Table 2" w:uiPriority="42"/>
-    <w:lsdException w:name="Plain Table 3" w:uiPriority="43"/>
-    <w:lsdException w:name="Plain Table 4" w:uiPriority="44"/>
-    <w:lsdException w:name="Plain Table 5" w:uiPriority="45"/>
-    <w:lsdException w:name="Grid Table Light" w:uiPriority="40"/>
-    <w:lsdException w:name="Grid Table 1 Light" w:uiPriority="46"/>
-    <w:lsdException w:name="Grid Table 2" w:uiPriority="47"/>
-    <w:lsdException w:name="Grid Table 3" w:uiPriority="48"/>
-    <w:lsdException w:name="Grid Table 4" w:uiPriority="49"/>
-    <w:lsdException w:name="Grid Table 5 Dark" w:uiPriority="50"/>
-    <w:lsdException w:name="Grid Table 6 Colorful" w:uiPriority="51"/>
-    <w:lsdException w:name="Grid Table 7 Colorful" w:uiPriority="52"/>
-    <w:lsdException w:name="Grid Table 1 Light Accent 1" w:uiPriority="46"/>
-    <w:lsdException w:name="Grid Table 2 Accent 1" w:uiPriority="47"/>
-    <w:lsdException w:name="Grid Table 3 Accent 1" w:uiPriority="48"/>
-    <w:lsdException w:name="Grid Table 4 Accent 1" w:uiPriority="49"/>
-    <w:lsdException w:name="Grid Table 5 Dark Accent 1" w:uiPriority="50"/>
-    <w:lsdException w:name="Grid Table 6 Colorful Accent 1" w:uiPriority="51"/>
-    <w:lsdException w:name="Grid Table 7 Colorful Accent 1" w:uiPriority="52"/>
-    <w:lsdException w:name="Grid Table 1 Light Accent 2" w:uiPriority="46"/>
-    <w:lsdException w:name="Grid Table 2 Accent 2" w:uiPriority="47"/>
-    <w:lsdException w:name="Grid Table 3 Accent 2" w:uiPriority="48"/>
-    <w:lsdException w:name="Grid Table 4 Accent 2" w:uiPriority="49"/>
-    <w:lsdException w:name="Grid Table 5 Dark Accent 2" w:uiPriority="50"/>
-    <w:lsdException w:name="Grid Table 6 Colorful Accent 2" w:uiPriority="51"/>
-    <w:lsdException w:name="Grid Table 7 Colorful Accent 2" w:uiPriority="52"/>
-    <w:lsdException w:name="Grid Table 1 Light Accent 3" w:uiPriority="46"/>
-    <w:lsdException w:name="Grid Table 2 Accent 3" w:uiPriority="47"/>
-    <w:lsdException w:name="Grid Table 3 Accent 3" w:uiPriority="48"/>
-    <w:lsdException w:name="Grid Table 4 Accent 3" w:uiPriority="49"/>
-    <w:lsdException w:name="Grid Table 5 Dark Accent 3" w:uiPriority="50"/>
-    <w:lsdException w:name="Grid Table 6 Colorful Accent 3" w:uiPriority="51"/>
-    <w:lsdException w:name="Grid Table 7 Colorful Accent 3" w:uiPriority="52"/>
-    <w:lsdException w:name="Grid Table 1 Light Accent 4" w:uiPriority="46"/>
-    <w:lsdException w:name="Grid Table 2 Accent 4" w:uiPriority="47"/>
-    <w:lsdException w:name="Grid Table 3 Accent 4" w:uiPriority="48"/>
-    <w:lsdException w:name="Grid Table 4 Accent 4" w:uiPriority="49"/>
-    <w:lsdException w:name="Grid Table 5 Dark Accent 4" w:uiPriority="50"/>
-    <w:lsdException w:name="Grid Table 6 Colorful Accent 4" w:uiPriority="51"/>
-    <w:lsdException w:name="Grid Table 7 Colorful Accent 4" w:uiPriority="52"/>
-    <w:lsdException w:name="Grid Table 1 Light Accent 5" w:uiPriority="46"/>
-    <w:lsdException w:name="Grid Table 2 Accent 5" w:uiPriority="47"/>
-    <w:lsdException w:name="Grid Table 3 Accent 5" w:uiPriority="48"/>
-    <w:lsdException w:name="Grid Table 4 Accent 5" w:uiPriority="49"/>
-    <w:lsdException w:name="Grid Table 5 Dark Accent 5" w:uiPriority="50"/>
-    <w:lsdException w:name="Grid Table 6 Colorful Accent 5" w:uiPriority="51"/>
-    <w:lsdException w:name="Grid Table 7 Colorful Accent 5" w:uiPriority="52"/>
-    <w:lsdException w:name="Grid Table 1 Light Accent 6" w:uiPriority="46"/>
-    <w:lsdException w:name="Grid Table 2 Accent 6" w:uiPriority="47"/>
-    <w:lsdException w:name="Grid Table 3 Accent 6" w:uiPriority="48"/>
-    <w:lsdException w:name="Grid Table 4 Accent 6" w:uiPriority="49"/>
-    <w:lsdException w:name="Grid Table 5 Dark Accent 6" w:uiPriority="50"/>
-    <w:lsdException w:name="Grid Table 6 Colorful Accent 6" w:uiPriority="51"/>
-    <w:lsdException w:name="Grid Table 7 Colorful Accent 6" w:uiPriority="52"/>
-    <w:lsdException w:name="List Table 1 Light" w:uiPriority="46"/>
-    <w:lsdException w:name="List Table 2" w:uiPriority="47"/>
-    <w:lsdException w:name="List Table 3" w:uiPriority="48"/>
-    <w:lsdException w:name="List Table 4" w:uiPriority="49"/>
-    <w:lsdException w:name="List Table 5 Dark" w:uiPriority="50"/>
-    <w:lsdException w:name="List Table 6 Colorful" w:uiPriority="51"/>
-    <w:lsdException w:name="List Table 7 Colorful" w:uiPriority="52"/>
-    <w:lsdException w:name="List Table 1 Light Accent 1" w:uiPriority="46"/>
-    <w:lsdException w:name="List Table 2 Accent 1" w:uiPriority="47"/>
-    <w:lsdException w:name="List Table 3 Accent 1" w:uiPriority="48"/>
-    <w:lsdException w:name="List Table 4 Accent 1" w:uiPriority="49"/>
-    <w:lsdException w:name="List Table 5 Dark Accent 1" w:uiPriority="50"/>
-    <w:lsdException w:name="List Table 6 Colorful Accent 1" w:uiPriority="51"/>
-    <w:lsdException w:name="List Table 7 Colorful Accent 1" w:uiPriority="52"/>
-    <w:lsdException w:name="List Table 1 Light Accent 2" w:uiPriority="46"/>
-    <w:lsdException w:name="List Table 2 Accent 2" w:uiPriority="47"/>
-    <w:lsdException w:name="List Table 3 Accent 2" w:uiPriority="48"/>
-    <w:lsdException w:name="List Table 4 Accent 2" w:uiPriority="49"/>
-    <w:lsdException w:name="List Table 5 Dark Accent 2" w:uiPriority="50"/>
-    <w:lsdException w:name="List Table 6 Colorful Accent 2" w:uiPriority="51"/>
-    <w:lsdException w:name="List Table 7 Colorful Accent 2" w:uiPriority="52"/>
-    <w:lsdException w:name="List Table 1 Light Accent 3" w:uiPriority="46"/>
-    <w:lsdException w:name="List Table 2 Accent 3" w:uiPriority="47"/>
-    <w:lsdException w:name="List Table 3 Accent 3" w:uiPriority="48"/>
-    <w:lsdException w:name="List Table 4 Accent 3" w:uiPriority="49"/>
-    <w:lsdException w:name="List Table 5 Dark Accent 3" w:uiPriority="50"/>
-    <w:lsdException w:name="List Table 6 Colorful Accent 3" w:uiPriority="51"/>
-    <w:lsdException w:name="List Table 7 Colorful Accent 3" w:uiPriority="52"/>
-    <w:lsdException w:name="List Table 1 Light Accent 4" w:uiPriority="46"/>
-    <w:lsdException w:name="List Table 2 Accent 4" w:uiPriority="47"/>
-    <w:lsdException w:name="List Table 3 Accent 4" w:uiPriority="48"/>
-    <w:lsdException w:name="List Table 4 Accent 4" w:uiPriority="49"/>
-    <w:lsdException w:name="List Table 5 Dark Accent 4" w:uiPriority="50"/>
-    <w:lsdException w:name="List Table 6 Colorful Accent 4" w:uiPriority="51"/>
-    <w:lsdException w:name="List Table 7 Colorful Accent 4" w:uiPriority="52"/>
-    <w:lsdException w:name="List Table 1 Light Accent 5" w:uiPriority="46"/>
-    <w:lsdException w:name="List Table 2 Accent 5" w:uiPriority="47"/>
-    <w:lsdException w:name="List Table 3 Accent 5" w:uiPriority="48"/>
-    <w:lsdException w:name="List Table 4 Accent 5" w:uiPriority="49"/>
-    <w:lsdException w:name="List Table 5 Dark Accent 5" w:uiPriority="50"/>
-    <w:lsdException w:name="List Table 6 Colorful Accent 5" w:uiPriority="51"/>
-    <w:lsdException w:name="List Table 7 Colorful Accent 5" w:uiPriority="52"/>
-    <w:lsdException w:name="List Table 1 Light Accent 6" w:uiPriority="46"/>
-    <w:lsdException w:name="List Table 2 Accent 6" w:uiPriority="47"/>
-    <w:lsdException w:name="List Table 3 Accent 6" w:uiPriority="48"/>
-    <w:lsdException w:name="List Table 4 Accent 6" w:uiPriority="49"/>
-    <w:lsdException w:name="List Table 5 Dark Accent 6" w:uiPriority="50"/>
-    <w:lsdException w:name="List Table 6 Colorful Accent 6" w:uiPriority="51"/>
-    <w:lsdException w:name="List Table 7 Colorful Accent 6" w:uiPriority="52"/>
-  </w:latentStyles>
-  <w:style w:type="paragraph" w:default="1" w:styleId="Normal">
-    <w:name w:val="Normal"/>
-    <w:qFormat/>
-  </w:style>
-  <w:style w:type="character" w:default="1" w:styleId="Fuentedeprrafopredeter">
-    <w:name w:val="Default Paragraph Font"/>
-    <w:uiPriority w:val="1"/>
-    <w:semiHidden/>
-    <w:unhideWhenUsed/>
-  </w:style>
-  <w:style w:type="table" w:default="1" w:styleId="Tablanormal">
-    <w:name w:val="Normal Table"/>
-    <w:uiPriority w:val="99"/>
-    <w:semiHidden/>
-    <w:unhideWhenUsed/>
-    <w:tblPr>
-      <w:tblInd w:w="0" w:type="dxa"/>
-      <w:tblCellMar>
-        <w:top w:w="0" w:type="dxa"/>
-        <w:left w:w="108" w:type="dxa"/>
-        <w:bottom w:w="0" w:type="dxa"/>
-        <w:right w:w="108" w:type="dxa"/>
-      </w:tblCellMar>
-    </w:tblPr>
-  </w:style>
-  <w:style w:type="numbering" w:default="1" w:styleId="Sinlista">
-    <w:name w:val="No List"/>
-    <w:uiPriority w:val="99"/>
-    <w:semiHidden/>
-    <w:unhideWhenUsed/>
-  </w:style>
-</w:styles>
-</file>
-
-<file path=word/glossary/webSettings.xml><?xml version="1.0" encoding="utf-8"?>
-<w:webSettings xmlns:mc="http://schemas.openxmlformats.org/markup-compatibility/2006" xmlns:r="http://schemas.openxmlformats.org/officeDocument/2006/relationships" xmlns:w="http://schemas.openxmlformats.org/wordprocessingml/2006/main" xmlns:w14="http://schemas.microsoft.com/office/word/2010/wordml" xmlns:w15="http://schemas.microsoft.com/office/word/2012/wordml" xmlns:w16se="http://schemas.microsoft.com/office/word/2015/wordml/symex" mc:Ignorable="w14 w15 w16se"/>
 </file>
 
 <file path=word/theme/theme1.xml><?xml version="1.0" encoding="utf-8"?>
@@ -9000,6 +8525,12 @@
 </file>
 
 <file path=customXml/item1.xml><?xml version="1.0" encoding="utf-8"?>
+<p:properties xmlns:p="http://schemas.microsoft.com/office/2006/metadata/properties" xmlns:xsi="http://www.w3.org/2001/XMLSchema-instance" xmlns:pc="http://schemas.microsoft.com/office/infopath/2007/PartnerControls">
+  <documentManagement/>
+</p:properties>
+</file>
+
+<file path=customXml/item2.xml><?xml version="1.0" encoding="utf-8"?>
 <ct:contentTypeSchema xmlns:ct="http://schemas.microsoft.com/office/2006/metadata/contentType" xmlns:ma="http://schemas.microsoft.com/office/2006/metadata/properties/metaAttributes" ct:_="" ma:_="" ma:contentTypeName="Documento" ma:contentTypeID="0x010100E96778489EE7714D8BD12CC105EB918B" ma:contentTypeVersion="2" ma:contentTypeDescription="Crear nuevo documento." ma:contentTypeScope="" ma:versionID="416c5c7ae9b5d54d83875cd3c65194e3">
   <xsd:schema xmlns:xsd="http://www.w3.org/2001/XMLSchema" xmlns:xs="http://www.w3.org/2001/XMLSchema" xmlns:p="http://schemas.microsoft.com/office/2006/metadata/properties" xmlns:ns2="126e8a1c-9ea9-435a-ac89-d06c80d62e30" targetNamespace="http://schemas.microsoft.com/office/2006/metadata/properties" ma:root="true" ma:fieldsID="70a237c842677bd850644f8595079f5e" ns2:_="">
     <xsd:import namespace="126e8a1c-9ea9-435a-ac89-d06c80d62e30"/>
@@ -9131,13 +8662,11 @@
 </ct:contentTypeSchema>
 </file>
 
-<file path=customXml/item2.xml><?xml version="1.0" encoding="utf-8"?>
-<p:properties xmlns:p="http://schemas.microsoft.com/office/2006/metadata/properties" xmlns:xsi="http://www.w3.org/2001/XMLSchema-instance" xmlns:pc="http://schemas.microsoft.com/office/infopath/2007/PartnerControls">
-  <documentManagement/>
-</p:properties>
+<file path=customXml/item3.xml><?xml version="1.0" encoding="utf-8"?>
+<b:Sources xmlns:b="http://schemas.openxmlformats.org/officeDocument/2006/bibliography" xmlns="http://schemas.openxmlformats.org/officeDocument/2006/bibliography" SelectedStyle="\APASixthEditionOfficeOnline.xsl" StyleName="APA" Version="6"/>
 </file>
 
-<file path=customXml/item3.xml><?xml version="1.0" encoding="utf-8"?>
+<file path=customXml/item4.xml><?xml version="1.0" encoding="utf-8"?>
 <?mso-contentType ?>
 <FormTemplates xmlns="http://schemas.microsoft.com/sharepoint/v3/contenttype/forms">
   <Display>DocumentLibraryForm</Display>
@@ -9146,11 +8675,16 @@
 </FormTemplates>
 </file>
 
-<file path=customXml/item4.xml><?xml version="1.0" encoding="utf-8"?>
-<b:Sources xmlns:b="http://schemas.openxmlformats.org/officeDocument/2006/bibliography" xmlns="http://schemas.openxmlformats.org/officeDocument/2006/bibliography" SelectedStyle="\APASixthEditionOfficeOnline.xsl" StyleName="APA" Version="6"/>
+<file path=customXml/itemProps1.xml><?xml version="1.0" encoding="utf-8"?>
+<ds:datastoreItem xmlns:ds="http://schemas.openxmlformats.org/officeDocument/2006/customXml" ds:itemID="{5F1783E3-BA1C-4CA3-8E32-C9B378BBED03}">
+  <ds:schemaRefs>
+    <ds:schemaRef ds:uri="http://schemas.microsoft.com/office/2006/metadata/properties"/>
+    <ds:schemaRef ds:uri="http://schemas.microsoft.com/office/infopath/2007/PartnerControls"/>
+  </ds:schemaRefs>
+</ds:datastoreItem>
 </file>
 
-<file path=customXml/itemProps1.xml><?xml version="1.0" encoding="utf-8"?>
+<file path=customXml/itemProps2.xml><?xml version="1.0" encoding="utf-8"?>
 <ds:datastoreItem xmlns:ds="http://schemas.openxmlformats.org/officeDocument/2006/customXml" ds:itemID="{DF0582E6-0C2C-40A6-8E3D-E410E41021C1}">
   <ds:schemaRefs>
     <ds:schemaRef ds:uri="http://schemas.microsoft.com/office/2006/metadata/contentType"/>
@@ -9168,34 +8702,18 @@
 </ds:datastoreItem>
 </file>
 
-<file path=customXml/itemProps2.xml><?xml version="1.0" encoding="utf-8"?>
-<ds:datastoreItem xmlns:ds="http://schemas.openxmlformats.org/officeDocument/2006/customXml" ds:itemID="{5F1783E3-BA1C-4CA3-8E32-C9B378BBED03}">
+<file path=customXml/itemProps3.xml><?xml version="1.0" encoding="utf-8"?>
+<ds:datastoreItem xmlns:ds="http://schemas.openxmlformats.org/officeDocument/2006/customXml" ds:itemID="{FBD61725-A60E-40F3-AB5D-0E7F797DD77D}">
   <ds:schemaRefs>
-    <ds:schemaRef ds:uri="http://schemas.openxmlformats.org/package/2006/metadata/core-properties"/>
-    <ds:schemaRef ds:uri="http://schemas.microsoft.com/office/infopath/2007/PartnerControls"/>
-    <ds:schemaRef ds:uri="http://purl.org/dc/elements/1.1/"/>
-    <ds:schemaRef ds:uri="http://schemas.microsoft.com/office/2006/documentManagement/types"/>
-    <ds:schemaRef ds:uri="http://schemas.microsoft.com/office/2006/metadata/properties"/>
-    <ds:schemaRef ds:uri="126e8a1c-9ea9-435a-ac89-d06c80d62e30"/>
-    <ds:schemaRef ds:uri="http://purl.org/dc/terms/"/>
-    <ds:schemaRef ds:uri="http://purl.org/dc/dcmitype/"/>
-    <ds:schemaRef ds:uri="http://www.w3.org/XML/1998/namespace"/>
+    <ds:schemaRef ds:uri="http://schemas.openxmlformats.org/officeDocument/2006/bibliography"/>
   </ds:schemaRefs>
 </ds:datastoreItem>
 </file>
 
-<file path=customXml/itemProps3.xml><?xml version="1.0" encoding="utf-8"?>
+<file path=customXml/itemProps4.xml><?xml version="1.0" encoding="utf-8"?>
 <ds:datastoreItem xmlns:ds="http://schemas.openxmlformats.org/officeDocument/2006/customXml" ds:itemID="{DABAA964-10BA-4DBC-ABF2-CDEAC0FAF7AA}">
   <ds:schemaRefs>
     <ds:schemaRef ds:uri="http://schemas.microsoft.com/sharepoint/v3/contenttype/forms"/>
   </ds:schemaRefs>
 </ds:datastoreItem>
-</file>
-
-<file path=customXml/itemProps4.xml><?xml version="1.0" encoding="utf-8"?>
-<ds:datastoreItem xmlns:ds="http://schemas.openxmlformats.org/officeDocument/2006/customXml" ds:itemID="{FBD61725-A60E-40F3-AB5D-0E7F797DD77D}">
-  <ds:schemaRefs>
-    <ds:schemaRef ds:uri="http://schemas.openxmlformats.org/officeDocument/2006/bibliography"/>
-  </ds:schemaRefs>
-</ds:datastoreItem>
 </file>